--- a/_4 Validation/$Qualification Test Plan/QTR.docx
+++ b/_4 Validation/$Qualification Test Plan/QTR.docx
@@ -1,6 +1,6 @@
 
 <file path=word/document.xml><?xml version="1.0" encoding="utf-8"?>
-<w:document xmlns:wpc="http://schemas.microsoft.com/office/word/2010/wordprocessingCanvas" xmlns:cx="http://schemas.microsoft.com/office/drawing/2014/chartex" xmlns:cx1="http://schemas.microsoft.com/office/drawing/2015/9/8/chartex" xmlns:cx2="http://schemas.microsoft.com/office/drawing/2015/10/21/chartex" xmlns:cx3="http://schemas.microsoft.com/office/drawing/2016/5/9/chartex" xmlns:cx4="http://schemas.microsoft.com/office/drawing/2016/5/10/chartex" xmlns:cx5="http://schemas.microsoft.com/office/drawing/2016/5/11/chartex" xmlns:cx6="http://schemas.microsoft.com/office/drawing/2016/5/12/chartex" xmlns:cx7="http://schemas.microsoft.com/office/drawing/2016/5/13/chartex" xmlns:cx8="http://schemas.microsoft.com/office/drawing/2016/5/14/chartex" xmlns:mc="http://schemas.openxmlformats.org/markup-compatibility/2006" xmlns:aink="http://schemas.microsoft.com/office/drawing/2016/ink" xmlns:am3d="http://schemas.microsoft.com/office/drawing/2017/model3d" xmlns:o="urn:schemas-microsoft-com:office:office" xmlns:oel="http://schemas.microsoft.com/office/2019/extlst" xmlns:r="http://schemas.openxmlformats.org/officeDocument/2006/relationships" xmlns:m="http://schemas.openxmlformats.org/officeDocument/2006/math" xmlns:v="urn:schemas-microsoft-com:vml" xmlns:wp14="http://schemas.microsoft.com/office/word/2010/wordprocessingDrawing" xmlns:wp="http://schemas.openxmlformats.org/drawingml/2006/wordprocessingDrawing" xmlns:w10="urn:schemas-microsoft-com:office:word" xmlns:w="http://schemas.openxmlformats.org/wordprocessingml/2006/main" xmlns:w14="http://schemas.microsoft.com/office/word/2010/wordml" xmlns:w15="http://schemas.microsoft.com/office/word/2012/wordml" xmlns:w16cex="http://schemas.microsoft.com/office/word/2018/wordml/cex" xmlns:w16cid="http://schemas.microsoft.com/office/word/2016/wordml/cid" xmlns:w16="http://schemas.microsoft.com/office/word/2018/wordml" xmlns:w16du="http://schemas.microsoft.com/office/word/2023/wordml/word16du" xmlns:w16sdtdh="http://schemas.microsoft.com/office/word/2020/wordml/sdtdatahash" xmlns:w16se="http://schemas.microsoft.com/office/word/2015/wordml/symex" xmlns:wpg="http://schemas.microsoft.com/office/word/2010/wordprocessingGroup" xmlns:wpi="http://schemas.microsoft.com/office/word/2010/wordprocessingInk" xmlns:wne="http://schemas.microsoft.com/office/word/2006/wordml" xmlns:wps="http://schemas.microsoft.com/office/word/2010/wordprocessingShape" mc:Ignorable="w14 w15 w16se w16cid w16 w16cex w16sdtdh w16du wp14">
+<w:document xmlns:wpc="http://schemas.microsoft.com/office/word/2010/wordprocessingCanvas" xmlns:cx="http://schemas.microsoft.com/office/drawing/2014/chartex" xmlns:cx1="http://schemas.microsoft.com/office/drawing/2015/9/8/chartex" xmlns:cx2="http://schemas.microsoft.com/office/drawing/2015/10/21/chartex" xmlns:cx3="http://schemas.microsoft.com/office/drawing/2016/5/9/chartex" xmlns:cx4="http://schemas.microsoft.com/office/drawing/2016/5/10/chartex" xmlns:cx5="http://schemas.microsoft.com/office/drawing/2016/5/11/chartex" xmlns:cx6="http://schemas.microsoft.com/office/drawing/2016/5/12/chartex" xmlns:cx7="http://schemas.microsoft.com/office/drawing/2016/5/13/chartex" xmlns:cx8="http://schemas.microsoft.com/office/drawing/2016/5/14/chartex" xmlns:mc="http://schemas.openxmlformats.org/markup-compatibility/2006" xmlns:aink="http://schemas.microsoft.com/office/drawing/2016/ink" xmlns:am3d="http://schemas.microsoft.com/office/drawing/2017/model3d" xmlns:o="urn:schemas-microsoft-com:office:office" xmlns:oel="http://schemas.microsoft.com/office/2019/extlst" xmlns:r="http://schemas.openxmlformats.org/officeDocument/2006/relationships" xmlns:m="http://schemas.openxmlformats.org/officeDocument/2006/math" xmlns:v="urn:schemas-microsoft-com:vml" xmlns:wp14="http://schemas.microsoft.com/office/word/2010/wordprocessingDrawing" xmlns:wp="http://schemas.openxmlformats.org/drawingml/2006/wordprocessingDrawing" xmlns:w10="urn:schemas-microsoft-com:office:word" xmlns:w="http://schemas.openxmlformats.org/wordprocessingml/2006/main" xmlns:w14="http://schemas.microsoft.com/office/word/2010/wordml" xmlns:w15="http://schemas.microsoft.com/office/word/2012/wordml" xmlns:w16cex="http://schemas.microsoft.com/office/word/2018/wordml/cex" xmlns:w16cid="http://schemas.microsoft.com/office/word/2016/wordml/cid" xmlns:w16="http://schemas.microsoft.com/office/word/2018/wordml" xmlns:w16du="http://schemas.microsoft.com/office/word/2023/wordml/word16du" xmlns:w16sdtdh="http://schemas.microsoft.com/office/word/2020/wordml/sdtdatahash" xmlns:w16sdtfl="http://schemas.microsoft.com/office/word/2024/wordml/sdtformatlock" xmlns:w16se="http://schemas.microsoft.com/office/word/2015/wordml/symex" xmlns:wpg="http://schemas.microsoft.com/office/word/2010/wordprocessingGroup" xmlns:wpi="http://schemas.microsoft.com/office/word/2010/wordprocessingInk" xmlns:wne="http://schemas.microsoft.com/office/word/2006/wordml" xmlns:wps="http://schemas.microsoft.com/office/word/2010/wordprocessingShape" mc:Ignorable="w14 w15 w16se w16cid w16 w16cex w16sdtdh w16sdtfl w16du wp14">
   <w:body>
     <w:p>
       <w:pPr>
@@ -470,6 +470,7 @@
         <w:tabs>
           <w:tab w:val="left" w:pos="3330"/>
           <w:tab w:val="left" w:pos="5400"/>
+          <w:tab w:val="left" w:pos="6840"/>
         </w:tabs>
         <w:ind w:left="720" w:firstLine="720"/>
         <w:jc w:val="left"/>
@@ -547,17 +548,46 @@
           <w:szCs w:val="22"/>
           <w:u w:val="single"/>
         </w:rPr>
-        <w:t xml:space="preserve"> </w:t>
-      </w:r>
-      <w:r>
-        <w:rPr>
-          <w:rFonts w:ascii="Arial" w:hAnsi="Arial"/>
-          <w:sz w:val="22"/>
-          <w:szCs w:val="22"/>
-          <w:u w:val="single"/>
+        <w:t xml:space="preserve">  </w:t>
+      </w:r>
+    </w:p>
+    <w:p>
+      <w:pPr>
+        <w:pStyle w:val="ReportBody"/>
+        <w:tabs>
+          <w:tab w:val="left" w:pos="3240"/>
+        </w:tabs>
+        <w:ind w:left="0"/>
+        <w:jc w:val="left"/>
+        <w:rPr>
+          <w:rFonts w:ascii="Arial" w:hAnsi="Arial"/>
+          <w:sz w:val="22"/>
+          <w:szCs w:val="22"/>
+        </w:rPr>
+      </w:pPr>
+      <w:r>
+        <w:rPr>
+          <w:rFonts w:ascii="Arial" w:hAnsi="Arial"/>
+          <w:sz w:val="22"/>
+          <w:szCs w:val="22"/>
+        </w:rPr>
+        <w:t xml:space="preserve">                                                    </w:t>
+      </w:r>
+      <w:r>
+        <w:rPr>
+          <w:rFonts w:ascii="Arial" w:hAnsi="Arial"/>
+          <w:sz w:val="22"/>
+          <w:szCs w:val="22"/>
         </w:rPr>
         <w:tab/>
-        <w:t xml:space="preserve">  </w:t>
+      </w:r>
+      <w:r>
+        <w:rPr>
+          <w:rFonts w:ascii="Arial" w:hAnsi="Arial"/>
+          <w:sz w:val="22"/>
+          <w:szCs w:val="22"/>
+        </w:rPr>
+        <w:t>Name, Title</w:t>
       </w:r>
     </w:p>
     <w:p>
@@ -574,38 +604,6 @@
           <w:szCs w:val="22"/>
         </w:rPr>
       </w:pPr>
-      <w:r>
-        <w:rPr>
-          <w:rFonts w:ascii="Arial" w:hAnsi="Arial"/>
-          <w:sz w:val="22"/>
-          <w:szCs w:val="22"/>
-        </w:rPr>
-        <w:t xml:space="preserve">                                                    </w:t>
-      </w:r>
-      <w:r>
-        <w:rPr>
-          <w:rFonts w:ascii="Arial" w:hAnsi="Arial"/>
-          <w:sz w:val="22"/>
-          <w:szCs w:val="22"/>
-        </w:rPr>
-        <w:tab/>
-      </w:r>
-      <w:r>
-        <w:rPr>
-          <w:rFonts w:ascii="Arial" w:hAnsi="Arial"/>
-          <w:sz w:val="22"/>
-          <w:szCs w:val="22"/>
-        </w:rPr>
-        <w:t xml:space="preserve"> </w:t>
-      </w:r>
-      <w:r>
-        <w:rPr>
-          <w:rFonts w:ascii="Arial" w:hAnsi="Arial"/>
-          <w:sz w:val="22"/>
-          <w:szCs w:val="22"/>
-        </w:rPr>
-        <w:t xml:space="preserve"> Project Design Engineer</w:t>
-      </w:r>
     </w:p>
     <w:p>
       <w:pPr>
@@ -627,6 +625,77 @@
         <w:pStyle w:val="ReportBody"/>
         <w:tabs>
           <w:tab w:val="left" w:pos="3330"/>
+          <w:tab w:val="left" w:pos="5400"/>
+          <w:tab w:val="left" w:pos="6840"/>
+        </w:tabs>
+        <w:ind w:left="720" w:firstLine="720"/>
+        <w:jc w:val="left"/>
+        <w:rPr>
+          <w:rFonts w:ascii="Arial" w:hAnsi="Arial"/>
+          <w:sz w:val="22"/>
+          <w:szCs w:val="22"/>
+          <w:u w:val="single"/>
+        </w:rPr>
+      </w:pPr>
+      <w:r>
+        <w:rPr>
+          <w:rFonts w:ascii="Arial" w:hAnsi="Arial"/>
+          <w:sz w:val="22"/>
+          <w:szCs w:val="22"/>
+        </w:rPr>
+        <w:t>RE</w:t>
+      </w:r>
+      <w:r>
+        <w:rPr>
+          <w:rFonts w:ascii="Arial" w:hAnsi="Arial"/>
+          <w:sz w:val="22"/>
+          <w:szCs w:val="22"/>
+        </w:rPr>
+        <w:t>VIEWE</w:t>
+      </w:r>
+      <w:r>
+        <w:rPr>
+          <w:rFonts w:ascii="Arial" w:hAnsi="Arial"/>
+          <w:sz w:val="22"/>
+          <w:szCs w:val="22"/>
+        </w:rPr>
+        <w:t xml:space="preserve">D BY:  </w:t>
+      </w:r>
+      <w:r>
+        <w:rPr>
+          <w:rFonts w:ascii="Arial" w:hAnsi="Arial"/>
+          <w:sz w:val="22"/>
+          <w:szCs w:val="22"/>
+          <w:u w:val="single"/>
+        </w:rPr>
+        <w:tab/>
+        <w:t xml:space="preserve"> </w:t>
+      </w:r>
+      <w:r>
+        <w:rPr>
+          <w:rFonts w:ascii="Arial" w:hAnsi="Arial"/>
+          <w:sz w:val="22"/>
+          <w:szCs w:val="22"/>
+          <w:u w:val="single"/>
+        </w:rPr>
+        <w:tab/>
+      </w:r>
+      <w:r>
+        <w:rPr>
+          <w:rFonts w:ascii="Arial" w:hAnsi="Arial"/>
+          <w:sz w:val="22"/>
+          <w:szCs w:val="22"/>
+          <w:u w:val="single"/>
+        </w:rPr>
+        <w:tab/>
+        <w:t xml:space="preserve">  </w:t>
+      </w:r>
+    </w:p>
+    <w:p>
+      <w:pPr>
+        <w:pStyle w:val="ReportBody"/>
+        <w:tabs>
+          <w:tab w:val="left" w:pos="3150"/>
         </w:tabs>
         <w:ind w:left="0"/>
         <w:jc w:val="left"/>
@@ -636,59 +705,21 @@
           <w:szCs w:val="22"/>
         </w:rPr>
       </w:pPr>
-    </w:p>
-    <w:p>
-      <w:pPr>
-        <w:pStyle w:val="ReportBody"/>
-        <w:ind w:left="0"/>
-        <w:jc w:val="left"/>
-        <w:rPr>
-          <w:rFonts w:ascii="Arial" w:hAnsi="Arial"/>
-          <w:sz w:val="22"/>
-          <w:szCs w:val="22"/>
-        </w:rPr>
-      </w:pPr>
-    </w:p>
-    <w:p>
-      <w:pPr>
-        <w:pStyle w:val="ReportBody"/>
-        <w:ind w:left="0"/>
-        <w:jc w:val="left"/>
-        <w:rPr>
-          <w:rFonts w:ascii="Arial" w:hAnsi="Arial"/>
-          <w:sz w:val="22"/>
-          <w:szCs w:val="22"/>
-        </w:rPr>
-      </w:pPr>
-    </w:p>
-    <w:p>
-      <w:pPr>
-        <w:pStyle w:val="ReportBody"/>
-        <w:tabs>
-          <w:tab w:val="left" w:pos="3330"/>
-        </w:tabs>
-        <w:ind w:left="0" w:firstLine="1458"/>
-        <w:jc w:val="left"/>
-        <w:rPr>
-          <w:rFonts w:ascii="Arial" w:hAnsi="Arial"/>
-          <w:sz w:val="22"/>
-          <w:szCs w:val="22"/>
-        </w:rPr>
-      </w:pPr>
-      <w:r>
-        <w:rPr>
-          <w:rFonts w:ascii="Arial" w:hAnsi="Arial"/>
-          <w:sz w:val="22"/>
-          <w:szCs w:val="22"/>
-        </w:rPr>
-        <w:t xml:space="preserve">APPROVED BY: </w:t>
-      </w:r>
-      <w:r>
-        <w:rPr>
-          <w:rFonts w:ascii="Arial" w:hAnsi="Arial"/>
-          <w:sz w:val="22"/>
-          <w:szCs w:val="22"/>
-        </w:rPr>
+      <w:r>
+        <w:rPr>
+          <w:rFonts w:ascii="Arial" w:hAnsi="Arial"/>
+          <w:sz w:val="22"/>
+          <w:szCs w:val="22"/>
+        </w:rPr>
+        <w:t xml:space="preserve">                                                    </w:t>
+      </w:r>
+      <w:r>
+        <w:rPr>
+          <w:rFonts w:ascii="Arial" w:hAnsi="Arial"/>
+          <w:sz w:val="22"/>
+          <w:szCs w:val="22"/>
+        </w:rPr>
+        <w:tab/>
         <w:t xml:space="preserve"> </w:t>
       </w:r>
       <w:r>
@@ -696,80 +727,8 @@
           <w:rFonts w:ascii="Arial" w:hAnsi="Arial"/>
           <w:sz w:val="22"/>
           <w:szCs w:val="22"/>
-          <w:u w:val="single"/>
-        </w:rPr>
-        <w:tab/>
-      </w:r>
-      <w:r>
-        <w:rPr>
-          <w:rFonts w:ascii="Arial" w:hAnsi="Arial"/>
-          <w:sz w:val="22"/>
-          <w:szCs w:val="22"/>
-          <w:u w:val="single"/>
-        </w:rPr>
-        <w:t xml:space="preserve">   </w:t>
-      </w:r>
-      <w:r>
-        <w:rPr>
-          <w:rFonts w:ascii="Arial" w:hAnsi="Arial"/>
-          <w:sz w:val="22"/>
-          <w:szCs w:val="22"/>
-          <w:u w:val="single"/>
-        </w:rPr>
-        <w:tab/>
-      </w:r>
-      <w:r>
-        <w:rPr>
-          <w:rFonts w:ascii="Arial" w:hAnsi="Arial"/>
-          <w:sz w:val="22"/>
-          <w:szCs w:val="22"/>
-          <w:u w:val="single"/>
-        </w:rPr>
-        <w:tab/>
-      </w:r>
-      <w:r>
-        <w:rPr>
-          <w:rFonts w:ascii="Arial" w:hAnsi="Arial"/>
-          <w:sz w:val="22"/>
-          <w:szCs w:val="22"/>
-          <w:u w:val="single"/>
-        </w:rPr>
-        <w:tab/>
-      </w:r>
-      <w:r>
-        <w:rPr>
-          <w:rFonts w:ascii="Arial" w:hAnsi="Arial"/>
-          <w:sz w:val="22"/>
-          <w:szCs w:val="22"/>
-          <w:u w:val="single"/>
-        </w:rPr>
-        <w:tab/>
-      </w:r>
-      <w:r>
-        <w:rPr>
-          <w:rFonts w:ascii="Arial" w:hAnsi="Arial"/>
-          <w:sz w:val="22"/>
-          <w:szCs w:val="22"/>
-          <w:u w:val="single"/>
-        </w:rPr>
-        <w:tab/>
-      </w:r>
-      <w:r>
-        <w:rPr>
-          <w:rFonts w:ascii="Arial" w:hAnsi="Arial"/>
-          <w:sz w:val="22"/>
-          <w:szCs w:val="22"/>
-          <w:u w:val="single"/>
-        </w:rPr>
-        <w:t xml:space="preserve">                                                                  </w:t>
-      </w:r>
-      <w:r>
-        <w:rPr>
-          <w:rFonts w:ascii="Arial" w:hAnsi="Arial"/>
-          <w:sz w:val="22"/>
-          <w:szCs w:val="22"/>
-        </w:rPr>
-        <w:t xml:space="preserve">                                               </w:t>
+        </w:rPr>
+        <w:t>Name, Title</w:t>
       </w:r>
     </w:p>
     <w:p>
@@ -786,6 +745,121 @@
           <w:szCs w:val="22"/>
         </w:rPr>
       </w:pPr>
+    </w:p>
+    <w:p>
+      <w:pPr>
+        <w:pStyle w:val="ReportBody"/>
+        <w:ind w:left="0"/>
+        <w:jc w:val="left"/>
+        <w:rPr>
+          <w:rFonts w:ascii="Arial" w:hAnsi="Arial"/>
+          <w:sz w:val="22"/>
+          <w:szCs w:val="22"/>
+        </w:rPr>
+      </w:pPr>
+    </w:p>
+    <w:p>
+      <w:pPr>
+        <w:pStyle w:val="ReportBody"/>
+        <w:ind w:left="0"/>
+        <w:jc w:val="left"/>
+        <w:rPr>
+          <w:rFonts w:ascii="Arial" w:hAnsi="Arial"/>
+          <w:sz w:val="22"/>
+          <w:szCs w:val="22"/>
+        </w:rPr>
+      </w:pPr>
+    </w:p>
+    <w:p>
+      <w:pPr>
+        <w:pStyle w:val="ReportBody"/>
+        <w:tabs>
+          <w:tab w:val="left" w:pos="3330"/>
+          <w:tab w:val="left" w:pos="6840"/>
+        </w:tabs>
+        <w:ind w:left="0" w:firstLine="1458"/>
+        <w:jc w:val="left"/>
+        <w:rPr>
+          <w:rFonts w:ascii="Arial" w:hAnsi="Arial"/>
+          <w:sz w:val="22"/>
+          <w:szCs w:val="22"/>
+        </w:rPr>
+      </w:pPr>
+      <w:r>
+        <w:rPr>
+          <w:rFonts w:ascii="Arial" w:hAnsi="Arial"/>
+          <w:sz w:val="22"/>
+          <w:szCs w:val="22"/>
+        </w:rPr>
+        <w:t xml:space="preserve">APPROVED BY: </w:t>
+      </w:r>
+      <w:r>
+        <w:rPr>
+          <w:rFonts w:ascii="Arial" w:hAnsi="Arial"/>
+          <w:sz w:val="22"/>
+          <w:szCs w:val="22"/>
+        </w:rPr>
+        <w:t xml:space="preserve"> </w:t>
+      </w:r>
+      <w:r>
+        <w:rPr>
+          <w:rFonts w:ascii="Arial" w:hAnsi="Arial"/>
+          <w:sz w:val="22"/>
+          <w:szCs w:val="22"/>
+          <w:u w:val="single"/>
+        </w:rPr>
+        <w:tab/>
+      </w:r>
+      <w:r>
+        <w:rPr>
+          <w:rFonts w:ascii="Arial" w:hAnsi="Arial"/>
+          <w:sz w:val="22"/>
+          <w:szCs w:val="22"/>
+          <w:u w:val="single"/>
+        </w:rPr>
+        <w:t xml:space="preserve">   </w:t>
+      </w:r>
+      <w:r>
+        <w:rPr>
+          <w:rFonts w:ascii="Arial" w:hAnsi="Arial"/>
+          <w:sz w:val="22"/>
+          <w:szCs w:val="22"/>
+          <w:u w:val="single"/>
+        </w:rPr>
+        <w:tab/>
+      </w:r>
+      <w:r>
+        <w:rPr>
+          <w:rFonts w:ascii="Arial" w:hAnsi="Arial"/>
+          <w:sz w:val="22"/>
+          <w:szCs w:val="22"/>
+          <w:u w:val="single"/>
+        </w:rPr>
+        <w:t xml:space="preserve">                                                                  </w:t>
+      </w:r>
+      <w:r>
+        <w:rPr>
+          <w:rFonts w:ascii="Arial" w:hAnsi="Arial"/>
+          <w:sz w:val="22"/>
+          <w:szCs w:val="22"/>
+        </w:rPr>
+        <w:t xml:space="preserve">                                               </w:t>
+      </w:r>
+    </w:p>
+    <w:p>
+      <w:pPr>
+        <w:pStyle w:val="ReportBody"/>
+        <w:tabs>
+          <w:tab w:val="left" w:pos="3240"/>
+        </w:tabs>
+        <w:ind w:left="0"/>
+        <w:jc w:val="left"/>
+        <w:rPr>
+          <w:rFonts w:ascii="Arial" w:hAnsi="Arial"/>
+          <w:sz w:val="22"/>
+          <w:szCs w:val="22"/>
+        </w:rPr>
+      </w:pPr>
       <w:r>
         <w:rPr>
           <w:rFonts w:ascii="Arial" w:hAnsi="Arial"/>
@@ -824,7 +898,7 @@
           <w:sz w:val="22"/>
           <w:szCs w:val="22"/>
         </w:rPr>
-        <w:t>Rob Hyde, Engineering Manager</w:t>
+        <w:t>Name, Title</w:t>
       </w:r>
     </w:p>
     <w:p>
@@ -1336,7 +1410,6 @@
           <w:sz w:val="22"/>
           <w:szCs w:val="22"/>
         </w:rPr>
-        <w:lastRenderedPageBreak/>
         <w:t>T</w:t>
       </w:r>
       <w:r>
@@ -4833,7 +4906,25 @@
           <w:sz w:val="22"/>
           <w:szCs w:val="22"/>
         </w:rPr>
-        <w:t xml:space="preserve"> pn&gt;</w:t>
+        <w:t xml:space="preserve"> </w:t>
+      </w:r>
+      <w:proofErr w:type="spellStart"/>
+      <w:r>
+        <w:rPr>
+          <w:rFonts w:ascii="Arial" w:hAnsi="Arial"/>
+          <w:sz w:val="22"/>
+          <w:szCs w:val="22"/>
+        </w:rPr>
+        <w:t>pn</w:t>
+      </w:r>
+      <w:proofErr w:type="spellEnd"/>
+      <w:r>
+        <w:rPr>
+          <w:rFonts w:ascii="Arial" w:hAnsi="Arial"/>
+          <w:sz w:val="22"/>
+          <w:szCs w:val="22"/>
+        </w:rPr>
+        <w:t>&gt;</w:t>
       </w:r>
     </w:p>
     <w:p>
@@ -5098,7 +5189,25 @@
           <w:sz w:val="22"/>
           <w:szCs w:val="22"/>
         </w:rPr>
-        <w:t>&lt;cust spec&gt;</w:t>
+        <w:t>&lt;</w:t>
+      </w:r>
+      <w:proofErr w:type="spellStart"/>
+      <w:r>
+        <w:rPr>
+          <w:rFonts w:ascii="Arial" w:hAnsi="Arial"/>
+          <w:sz w:val="22"/>
+          <w:szCs w:val="22"/>
+        </w:rPr>
+        <w:t>cust</w:t>
+      </w:r>
+      <w:proofErr w:type="spellEnd"/>
+      <w:r>
+        <w:rPr>
+          <w:rFonts w:ascii="Arial" w:hAnsi="Arial"/>
+          <w:sz w:val="22"/>
+          <w:szCs w:val="22"/>
+        </w:rPr>
+        <w:t xml:space="preserve"> spec&gt;</w:t>
       </w:r>
       <w:r>
         <w:rPr>
@@ -5243,7 +5352,25 @@
           <w:sz w:val="22"/>
           <w:szCs w:val="22"/>
         </w:rPr>
-        <w:t>&lt;cust dwg num&gt;</w:t>
+        <w:t>&lt;</w:t>
+      </w:r>
+      <w:proofErr w:type="spellStart"/>
+      <w:r>
+        <w:rPr>
+          <w:rFonts w:ascii="Arial" w:hAnsi="Arial"/>
+          <w:sz w:val="22"/>
+          <w:szCs w:val="22"/>
+        </w:rPr>
+        <w:t>cust</w:t>
+      </w:r>
+      <w:proofErr w:type="spellEnd"/>
+      <w:r>
+        <w:rPr>
+          <w:rFonts w:ascii="Arial" w:hAnsi="Arial"/>
+          <w:sz w:val="22"/>
+          <w:szCs w:val="22"/>
+        </w:rPr>
+        <w:t xml:space="preserve"> dwg num&gt;</w:t>
       </w:r>
       <w:r>
         <w:rPr>
@@ -5356,7 +5483,25 @@
           <w:sz w:val="22"/>
           <w:szCs w:val="22"/>
         </w:rPr>
-        <w:t xml:space="preserve"> pn&gt;</w:t>
+        <w:t xml:space="preserve"> </w:t>
+      </w:r>
+      <w:proofErr w:type="spellStart"/>
+      <w:r>
+        <w:rPr>
+          <w:rFonts w:ascii="Arial" w:hAnsi="Arial"/>
+          <w:sz w:val="22"/>
+          <w:szCs w:val="22"/>
+        </w:rPr>
+        <w:t>pn</w:t>
+      </w:r>
+      <w:proofErr w:type="spellEnd"/>
+      <w:r>
+        <w:rPr>
+          <w:rFonts w:ascii="Arial" w:hAnsi="Arial"/>
+          <w:sz w:val="22"/>
+          <w:szCs w:val="22"/>
+        </w:rPr>
+        <w:t>&gt;</w:t>
       </w:r>
       <w:r>
         <w:rPr>
@@ -5744,7 +5889,25 @@
           <w:sz w:val="22"/>
           <w:szCs w:val="22"/>
         </w:rPr>
-        <w:t xml:space="preserve"> pn&gt;</w:t>
+        <w:t xml:space="preserve"> </w:t>
+      </w:r>
+      <w:proofErr w:type="spellStart"/>
+      <w:r>
+        <w:rPr>
+          <w:rFonts w:ascii="Arial" w:hAnsi="Arial"/>
+          <w:sz w:val="22"/>
+          <w:szCs w:val="22"/>
+        </w:rPr>
+        <w:t>pn</w:t>
+      </w:r>
+      <w:proofErr w:type="spellEnd"/>
+      <w:r>
+        <w:rPr>
+          <w:rFonts w:ascii="Arial" w:hAnsi="Arial"/>
+          <w:sz w:val="22"/>
+          <w:szCs w:val="22"/>
+        </w:rPr>
+        <w:t>&gt;</w:t>
       </w:r>
       <w:r>
         <w:rPr>
@@ -6014,7 +6177,23 @@
           <w:sz w:val="22"/>
           <w:szCs w:val="22"/>
         </w:rPr>
-        <w:t xml:space="preserve"> pn&gt;</w:t>
+        <w:t xml:space="preserve"> </w:t>
+      </w:r>
+      <w:proofErr w:type="spellStart"/>
+      <w:r>
+        <w:rPr>
+          <w:sz w:val="22"/>
+          <w:szCs w:val="22"/>
+        </w:rPr>
+        <w:t>pn</w:t>
+      </w:r>
+      <w:proofErr w:type="spellEnd"/>
+      <w:r>
+        <w:rPr>
+          <w:sz w:val="22"/>
+          <w:szCs w:val="22"/>
+        </w:rPr>
+        <w:t>&gt;</w:t>
       </w:r>
       <w:r>
         <w:rPr>
@@ -6212,7 +6391,23 @@
           <w:sz w:val="22"/>
           <w:szCs w:val="22"/>
         </w:rPr>
-        <w:t xml:space="preserve"> pn&gt;</w:t>
+        <w:t xml:space="preserve"> </w:t>
+      </w:r>
+      <w:proofErr w:type="spellStart"/>
+      <w:r>
+        <w:rPr>
+          <w:sz w:val="22"/>
+          <w:szCs w:val="22"/>
+        </w:rPr>
+        <w:t>pn</w:t>
+      </w:r>
+      <w:proofErr w:type="spellEnd"/>
+      <w:r>
+        <w:rPr>
+          <w:sz w:val="22"/>
+          <w:szCs w:val="22"/>
+        </w:rPr>
+        <w:t>&gt;</w:t>
       </w:r>
       <w:r>
         <w:rPr>
@@ -7489,7 +7684,27 @@
           <w:sz w:val="22"/>
           <w:szCs w:val="22"/>
         </w:rPr>
-        <w:t xml:space="preserve"> pn&gt;</w:t>
+        <w:t xml:space="preserve"> </w:t>
+      </w:r>
+      <w:proofErr w:type="spellStart"/>
+      <w:r>
+        <w:rPr>
+          <w:rFonts w:ascii="Arial" w:hAnsi="Arial" w:cs="Arial"/>
+          <w:b w:val="0"/>
+          <w:sz w:val="22"/>
+          <w:szCs w:val="22"/>
+        </w:rPr>
+        <w:t>pn</w:t>
+      </w:r>
+      <w:proofErr w:type="spellEnd"/>
+      <w:r>
+        <w:rPr>
+          <w:rFonts w:ascii="Arial" w:hAnsi="Arial" w:cs="Arial"/>
+          <w:b w:val="0"/>
+          <w:sz w:val="22"/>
+          <w:szCs w:val="22"/>
+        </w:rPr>
+        <w:t>&gt;</w:t>
       </w:r>
       <w:r>
         <w:rPr>
@@ -9612,7 +9827,25 @@
           <w:sz w:val="22"/>
           <w:szCs w:val="22"/>
         </w:rPr>
-        <w:t>) as required by &lt;cust. Spec&gt;.  All data provided in this report include, at a minimum:</w:t>
+        <w:t>) as required by &lt;</w:t>
+      </w:r>
+      <w:proofErr w:type="spellStart"/>
+      <w:r>
+        <w:rPr>
+          <w:rFonts w:ascii="Arial" w:hAnsi="Arial" w:cs="Arial"/>
+          <w:sz w:val="22"/>
+          <w:szCs w:val="22"/>
+        </w:rPr>
+        <w:t>cust</w:t>
+      </w:r>
+      <w:proofErr w:type="spellEnd"/>
+      <w:r>
+        <w:rPr>
+          <w:rFonts w:ascii="Arial" w:hAnsi="Arial" w:cs="Arial"/>
+          <w:sz w:val="22"/>
+          <w:szCs w:val="22"/>
+        </w:rPr>
+        <w:t>. Spec&gt;.  All data provided in this report include, at a minimum:</w:t>
       </w:r>
     </w:p>
     <w:p>
@@ -10788,7 +11021,25 @@
           <w:sz w:val="22"/>
           <w:szCs w:val="22"/>
         </w:rPr>
-        <w:t xml:space="preserve"> pn&gt;</w:t>
+        <w:t xml:space="preserve"> </w:t>
+      </w:r>
+      <w:proofErr w:type="spellStart"/>
+      <w:r>
+        <w:rPr>
+          <w:rFonts w:ascii="Arial" w:hAnsi="Arial" w:cs="Arial"/>
+          <w:sz w:val="22"/>
+          <w:szCs w:val="22"/>
+        </w:rPr>
+        <w:t>pn</w:t>
+      </w:r>
+      <w:proofErr w:type="spellEnd"/>
+      <w:r>
+        <w:rPr>
+          <w:rFonts w:ascii="Arial" w:hAnsi="Arial" w:cs="Arial"/>
+          <w:sz w:val="22"/>
+          <w:szCs w:val="22"/>
+        </w:rPr>
+        <w:t>&gt;</w:t>
       </w:r>
       <w:r>
         <w:rPr>
@@ -11957,7 +12208,25 @@
           <w:sz w:val="22"/>
           <w:szCs w:val="22"/>
         </w:rPr>
-        <w:t>Test Unit # of the &lt;pn and desc&gt; successfully completed the production ATP (prior to qualification Conformity), Examination of Product (&lt;all test passed&gt;.</w:t>
+        <w:t>Test Unit # of the &lt;</w:t>
+      </w:r>
+      <w:proofErr w:type="spellStart"/>
+      <w:r>
+        <w:rPr>
+          <w:rFonts w:cs="Arial"/>
+          <w:sz w:val="22"/>
+          <w:szCs w:val="22"/>
+        </w:rPr>
+        <w:t>pn</w:t>
+      </w:r>
+      <w:proofErr w:type="spellEnd"/>
+      <w:r>
+        <w:rPr>
+          <w:rFonts w:cs="Arial"/>
+          <w:sz w:val="22"/>
+          <w:szCs w:val="22"/>
+        </w:rPr>
+        <w:t xml:space="preserve"> and desc&gt; successfully completed the production ATP (prior to qualification Conformity), Examination of Product (&lt;all test passed&gt;.</w:t>
       </w:r>
     </w:p>
     <w:p>
@@ -13303,7 +13572,25 @@
           <w:sz w:val="22"/>
           <w:szCs w:val="22"/>
         </w:rPr>
-        <w:t xml:space="preserve"> pn&gt;</w:t>
+        <w:t xml:space="preserve"> </w:t>
+      </w:r>
+      <w:proofErr w:type="spellStart"/>
+      <w:r>
+        <w:rPr>
+          <w:rFonts w:ascii="Arial" w:hAnsi="Arial" w:cs="Arial"/>
+          <w:sz w:val="22"/>
+          <w:szCs w:val="22"/>
+        </w:rPr>
+        <w:t>pn</w:t>
+      </w:r>
+      <w:proofErr w:type="spellEnd"/>
+      <w:r>
+        <w:rPr>
+          <w:rFonts w:ascii="Arial" w:hAnsi="Arial" w:cs="Arial"/>
+          <w:sz w:val="22"/>
+          <w:szCs w:val="22"/>
+        </w:rPr>
+        <w:t>&gt;</w:t>
       </w:r>
       <w:r>
         <w:rPr>
@@ -14829,25 +15116,7 @@
           <w:sz w:val="22"/>
           <w:szCs w:val="22"/>
         </w:rPr>
-        <w:t xml:space="preserve">Conformity </w:t>
-      </w:r>
-      <w:proofErr w:type="gramStart"/>
-      <w:r>
-        <w:rPr>
-          <w:rFonts w:ascii="Arial" w:hAnsi="Arial" w:cs="Arial"/>
-          <w:sz w:val="22"/>
-          <w:szCs w:val="22"/>
-        </w:rPr>
-        <w:t>paper work</w:t>
-      </w:r>
-      <w:proofErr w:type="gramEnd"/>
-      <w:r>
-        <w:rPr>
-          <w:rFonts w:ascii="Arial" w:hAnsi="Arial" w:cs="Arial"/>
-          <w:sz w:val="22"/>
-          <w:szCs w:val="22"/>
-        </w:rPr>
-        <w:t xml:space="preserve"> is included in </w:t>
+        <w:t xml:space="preserve">Conformity paper work is included in </w:t>
       </w:r>
       <w:r>
         <w:rPr>
@@ -16886,7 +17155,7 @@
 </file>
 
 <file path=word/endnotes.xml><?xml version="1.0" encoding="utf-8"?>
-<w:endnotes xmlns:wpc="http://schemas.microsoft.com/office/word/2010/wordprocessingCanvas" xmlns:cx="http://schemas.microsoft.com/office/drawing/2014/chartex" xmlns:cx1="http://schemas.microsoft.com/office/drawing/2015/9/8/chartex" xmlns:cx2="http://schemas.microsoft.com/office/drawing/2015/10/21/chartex" xmlns:cx3="http://schemas.microsoft.com/office/drawing/2016/5/9/chartex" xmlns:cx4="http://schemas.microsoft.com/office/drawing/2016/5/10/chartex" xmlns:cx5="http://schemas.microsoft.com/office/drawing/2016/5/11/chartex" xmlns:cx6="http://schemas.microsoft.com/office/drawing/2016/5/12/chartex" xmlns:cx7="http://schemas.microsoft.com/office/drawing/2016/5/13/chartex" xmlns:cx8="http://schemas.microsoft.com/office/drawing/2016/5/14/chartex" xmlns:mc="http://schemas.openxmlformats.org/markup-compatibility/2006" xmlns:aink="http://schemas.microsoft.com/office/drawing/2016/ink" xmlns:am3d="http://schemas.microsoft.com/office/drawing/2017/model3d" xmlns:o="urn:schemas-microsoft-com:office:office" xmlns:oel="http://schemas.microsoft.com/office/2019/extlst" xmlns:r="http://schemas.openxmlformats.org/officeDocument/2006/relationships" xmlns:m="http://schemas.openxmlformats.org/officeDocument/2006/math" xmlns:v="urn:schemas-microsoft-com:vml" xmlns:wp14="http://schemas.microsoft.com/office/word/2010/wordprocessingDrawing" xmlns:wp="http://schemas.openxmlformats.org/drawingml/2006/wordprocessingDrawing" xmlns:w10="urn:schemas-microsoft-com:office:word" xmlns:w="http://schemas.openxmlformats.org/wordprocessingml/2006/main" xmlns:w14="http://schemas.microsoft.com/office/word/2010/wordml" xmlns:w15="http://schemas.microsoft.com/office/word/2012/wordml" xmlns:w16cex="http://schemas.microsoft.com/office/word/2018/wordml/cex" xmlns:w16cid="http://schemas.microsoft.com/office/word/2016/wordml/cid" xmlns:w16="http://schemas.microsoft.com/office/word/2018/wordml" xmlns:w16du="http://schemas.microsoft.com/office/word/2023/wordml/word16du" xmlns:w16sdtdh="http://schemas.microsoft.com/office/word/2020/wordml/sdtdatahash" xmlns:w16se="http://schemas.microsoft.com/office/word/2015/wordml/symex" xmlns:wpg="http://schemas.microsoft.com/office/word/2010/wordprocessingGroup" xmlns:wpi="http://schemas.microsoft.com/office/word/2010/wordprocessingInk" xmlns:wne="http://schemas.microsoft.com/office/word/2006/wordml" xmlns:wps="http://schemas.microsoft.com/office/word/2010/wordprocessingShape" mc:Ignorable="w14 w15 w16se w16cid w16 w16cex w16sdtdh w16du wp14">
+<w:endnotes xmlns:wpc="http://schemas.microsoft.com/office/word/2010/wordprocessingCanvas" xmlns:cx="http://schemas.microsoft.com/office/drawing/2014/chartex" xmlns:cx1="http://schemas.microsoft.com/office/drawing/2015/9/8/chartex" xmlns:cx2="http://schemas.microsoft.com/office/drawing/2015/10/21/chartex" xmlns:cx3="http://schemas.microsoft.com/office/drawing/2016/5/9/chartex" xmlns:cx4="http://schemas.microsoft.com/office/drawing/2016/5/10/chartex" xmlns:cx5="http://schemas.microsoft.com/office/drawing/2016/5/11/chartex" xmlns:cx6="http://schemas.microsoft.com/office/drawing/2016/5/12/chartex" xmlns:cx7="http://schemas.microsoft.com/office/drawing/2016/5/13/chartex" xmlns:cx8="http://schemas.microsoft.com/office/drawing/2016/5/14/chartex" xmlns:mc="http://schemas.openxmlformats.org/markup-compatibility/2006" xmlns:aink="http://schemas.microsoft.com/office/drawing/2016/ink" xmlns:am3d="http://schemas.microsoft.com/office/drawing/2017/model3d" xmlns:o="urn:schemas-microsoft-com:office:office" xmlns:oel="http://schemas.microsoft.com/office/2019/extlst" xmlns:r="http://schemas.openxmlformats.org/officeDocument/2006/relationships" xmlns:m="http://schemas.openxmlformats.org/officeDocument/2006/math" xmlns:v="urn:schemas-microsoft-com:vml" xmlns:wp14="http://schemas.microsoft.com/office/word/2010/wordprocessingDrawing" xmlns:wp="http://schemas.openxmlformats.org/drawingml/2006/wordprocessingDrawing" xmlns:w10="urn:schemas-microsoft-com:office:word" xmlns:w="http://schemas.openxmlformats.org/wordprocessingml/2006/main" xmlns:w14="http://schemas.microsoft.com/office/word/2010/wordml" xmlns:w15="http://schemas.microsoft.com/office/word/2012/wordml" xmlns:w16cex="http://schemas.microsoft.com/office/word/2018/wordml/cex" xmlns:w16cid="http://schemas.microsoft.com/office/word/2016/wordml/cid" xmlns:w16="http://schemas.microsoft.com/office/word/2018/wordml" xmlns:w16du="http://schemas.microsoft.com/office/word/2023/wordml/word16du" xmlns:w16sdtdh="http://schemas.microsoft.com/office/word/2020/wordml/sdtdatahash" xmlns:w16sdtfl="http://schemas.microsoft.com/office/word/2024/wordml/sdtformatlock" xmlns:w16se="http://schemas.microsoft.com/office/word/2015/wordml/symex" xmlns:wpg="http://schemas.microsoft.com/office/word/2010/wordprocessingGroup" xmlns:wpi="http://schemas.microsoft.com/office/word/2010/wordprocessingInk" xmlns:wne="http://schemas.microsoft.com/office/word/2006/wordml" xmlns:wps="http://schemas.microsoft.com/office/word/2010/wordprocessingShape" mc:Ignorable="w14 w15 w16se w16cid w16 w16cex w16sdtdh w16sdtfl w16du wp14">
   <w:endnote w:type="separator" w:id="-1">
     <w:p>
       <w:r>
@@ -16905,7 +17174,7 @@
 </file>
 
 <file path=word/footer1.xml><?xml version="1.0" encoding="utf-8"?>
-<w:ftr xmlns:wpc="http://schemas.microsoft.com/office/word/2010/wordprocessingCanvas" xmlns:cx="http://schemas.microsoft.com/office/drawing/2014/chartex" xmlns:cx1="http://schemas.microsoft.com/office/drawing/2015/9/8/chartex" xmlns:cx2="http://schemas.microsoft.com/office/drawing/2015/10/21/chartex" xmlns:cx3="http://schemas.microsoft.com/office/drawing/2016/5/9/chartex" xmlns:cx4="http://schemas.microsoft.com/office/drawing/2016/5/10/chartex" xmlns:cx5="http://schemas.microsoft.com/office/drawing/2016/5/11/chartex" xmlns:cx6="http://schemas.microsoft.com/office/drawing/2016/5/12/chartex" xmlns:cx7="http://schemas.microsoft.com/office/drawing/2016/5/13/chartex" xmlns:cx8="http://schemas.microsoft.com/office/drawing/2016/5/14/chartex" xmlns:mc="http://schemas.openxmlformats.org/markup-compatibility/2006" xmlns:aink="http://schemas.microsoft.com/office/drawing/2016/ink" xmlns:am3d="http://schemas.microsoft.com/office/drawing/2017/model3d" xmlns:o="urn:schemas-microsoft-com:office:office" xmlns:oel="http://schemas.microsoft.com/office/2019/extlst" xmlns:r="http://schemas.openxmlformats.org/officeDocument/2006/relationships" xmlns:m="http://schemas.openxmlformats.org/officeDocument/2006/math" xmlns:v="urn:schemas-microsoft-com:vml" xmlns:wp14="http://schemas.microsoft.com/office/word/2010/wordprocessingDrawing" xmlns:wp="http://schemas.openxmlformats.org/drawingml/2006/wordprocessingDrawing" xmlns:w10="urn:schemas-microsoft-com:office:word" xmlns:w="http://schemas.openxmlformats.org/wordprocessingml/2006/main" xmlns:w14="http://schemas.microsoft.com/office/word/2010/wordml" xmlns:w15="http://schemas.microsoft.com/office/word/2012/wordml" xmlns:w16cex="http://schemas.microsoft.com/office/word/2018/wordml/cex" xmlns:w16cid="http://schemas.microsoft.com/office/word/2016/wordml/cid" xmlns:w16="http://schemas.microsoft.com/office/word/2018/wordml" xmlns:w16du="http://schemas.microsoft.com/office/word/2023/wordml/word16du" xmlns:w16sdtdh="http://schemas.microsoft.com/office/word/2020/wordml/sdtdatahash" xmlns:w16se="http://schemas.microsoft.com/office/word/2015/wordml/symex" xmlns:wpg="http://schemas.microsoft.com/office/word/2010/wordprocessingGroup" xmlns:wpi="http://schemas.microsoft.com/office/word/2010/wordprocessingInk" xmlns:wne="http://schemas.microsoft.com/office/word/2006/wordml" xmlns:wps="http://schemas.microsoft.com/office/word/2010/wordprocessingShape" mc:Ignorable="w14 w15 w16se w16cid w16 w16cex w16sdtdh w16du wp14">
+<w:ftr xmlns:wpc="http://schemas.microsoft.com/office/word/2010/wordprocessingCanvas" xmlns:cx="http://schemas.microsoft.com/office/drawing/2014/chartex" xmlns:cx1="http://schemas.microsoft.com/office/drawing/2015/9/8/chartex" xmlns:cx2="http://schemas.microsoft.com/office/drawing/2015/10/21/chartex" xmlns:cx3="http://schemas.microsoft.com/office/drawing/2016/5/9/chartex" xmlns:cx4="http://schemas.microsoft.com/office/drawing/2016/5/10/chartex" xmlns:cx5="http://schemas.microsoft.com/office/drawing/2016/5/11/chartex" xmlns:cx6="http://schemas.microsoft.com/office/drawing/2016/5/12/chartex" xmlns:cx7="http://schemas.microsoft.com/office/drawing/2016/5/13/chartex" xmlns:cx8="http://schemas.microsoft.com/office/drawing/2016/5/14/chartex" xmlns:mc="http://schemas.openxmlformats.org/markup-compatibility/2006" xmlns:aink="http://schemas.microsoft.com/office/drawing/2016/ink" xmlns:am3d="http://schemas.microsoft.com/office/drawing/2017/model3d" xmlns:o="urn:schemas-microsoft-com:office:office" xmlns:oel="http://schemas.microsoft.com/office/2019/extlst" xmlns:r="http://schemas.openxmlformats.org/officeDocument/2006/relationships" xmlns:m="http://schemas.openxmlformats.org/officeDocument/2006/math" xmlns:v="urn:schemas-microsoft-com:vml" xmlns:wp14="http://schemas.microsoft.com/office/word/2010/wordprocessingDrawing" xmlns:wp="http://schemas.openxmlformats.org/drawingml/2006/wordprocessingDrawing" xmlns:w10="urn:schemas-microsoft-com:office:word" xmlns:w="http://schemas.openxmlformats.org/wordprocessingml/2006/main" xmlns:w14="http://schemas.microsoft.com/office/word/2010/wordml" xmlns:w15="http://schemas.microsoft.com/office/word/2012/wordml" xmlns:w16cex="http://schemas.microsoft.com/office/word/2018/wordml/cex" xmlns:w16cid="http://schemas.microsoft.com/office/word/2016/wordml/cid" xmlns:w16="http://schemas.microsoft.com/office/word/2018/wordml" xmlns:w16du="http://schemas.microsoft.com/office/word/2023/wordml/word16du" xmlns:w16sdtdh="http://schemas.microsoft.com/office/word/2020/wordml/sdtdatahash" xmlns:w16sdtfl="http://schemas.microsoft.com/office/word/2024/wordml/sdtformatlock" xmlns:w16se="http://schemas.microsoft.com/office/word/2015/wordml/symex" xmlns:wpg="http://schemas.microsoft.com/office/word/2010/wordprocessingGroup" xmlns:wpi="http://schemas.microsoft.com/office/word/2010/wordprocessingInk" xmlns:wne="http://schemas.microsoft.com/office/word/2006/wordml" xmlns:wps="http://schemas.microsoft.com/office/word/2010/wordprocessingShape" mc:Ignorable="w14 w15 w16se w16cid w16 w16cex w16sdtdh w16sdtfl w16du wp14">
   <w:p>
     <w:pPr>
       <w:pStyle w:val="Footer"/>
@@ -16915,7 +17184,7 @@
 </file>
 
 <file path=word/footer2.xml><?xml version="1.0" encoding="utf-8"?>
-<w:ftr xmlns:wpc="http://schemas.microsoft.com/office/word/2010/wordprocessingCanvas" xmlns:cx="http://schemas.microsoft.com/office/drawing/2014/chartex" xmlns:cx1="http://schemas.microsoft.com/office/drawing/2015/9/8/chartex" xmlns:cx2="http://schemas.microsoft.com/office/drawing/2015/10/21/chartex" xmlns:cx3="http://schemas.microsoft.com/office/drawing/2016/5/9/chartex" xmlns:cx4="http://schemas.microsoft.com/office/drawing/2016/5/10/chartex" xmlns:cx5="http://schemas.microsoft.com/office/drawing/2016/5/11/chartex" xmlns:cx6="http://schemas.microsoft.com/office/drawing/2016/5/12/chartex" xmlns:cx7="http://schemas.microsoft.com/office/drawing/2016/5/13/chartex" xmlns:cx8="http://schemas.microsoft.com/office/drawing/2016/5/14/chartex" xmlns:mc="http://schemas.openxmlformats.org/markup-compatibility/2006" xmlns:aink="http://schemas.microsoft.com/office/drawing/2016/ink" xmlns:am3d="http://schemas.microsoft.com/office/drawing/2017/model3d" xmlns:o="urn:schemas-microsoft-com:office:office" xmlns:oel="http://schemas.microsoft.com/office/2019/extlst" xmlns:r="http://schemas.openxmlformats.org/officeDocument/2006/relationships" xmlns:m="http://schemas.openxmlformats.org/officeDocument/2006/math" xmlns:v="urn:schemas-microsoft-com:vml" xmlns:wp14="http://schemas.microsoft.com/office/word/2010/wordprocessingDrawing" xmlns:wp="http://schemas.openxmlformats.org/drawingml/2006/wordprocessingDrawing" xmlns:w10="urn:schemas-microsoft-com:office:word" xmlns:w="http://schemas.openxmlformats.org/wordprocessingml/2006/main" xmlns:w14="http://schemas.microsoft.com/office/word/2010/wordml" xmlns:w15="http://schemas.microsoft.com/office/word/2012/wordml" xmlns:w16cex="http://schemas.microsoft.com/office/word/2018/wordml/cex" xmlns:w16cid="http://schemas.microsoft.com/office/word/2016/wordml/cid" xmlns:w16="http://schemas.microsoft.com/office/word/2018/wordml" xmlns:w16du="http://schemas.microsoft.com/office/word/2023/wordml/word16du" xmlns:w16sdtdh="http://schemas.microsoft.com/office/word/2020/wordml/sdtdatahash" xmlns:w16se="http://schemas.microsoft.com/office/word/2015/wordml/symex" xmlns:wpg="http://schemas.microsoft.com/office/word/2010/wordprocessingGroup" xmlns:wpi="http://schemas.microsoft.com/office/word/2010/wordprocessingInk" xmlns:wne="http://schemas.microsoft.com/office/word/2006/wordml" xmlns:wps="http://schemas.microsoft.com/office/word/2010/wordprocessingShape" mc:Ignorable="w14 w15 w16se w16cid w16 w16cex w16sdtdh w16du wp14">
+<w:ftr xmlns:wpc="http://schemas.microsoft.com/office/word/2010/wordprocessingCanvas" xmlns:cx="http://schemas.microsoft.com/office/drawing/2014/chartex" xmlns:cx1="http://schemas.microsoft.com/office/drawing/2015/9/8/chartex" xmlns:cx2="http://schemas.microsoft.com/office/drawing/2015/10/21/chartex" xmlns:cx3="http://schemas.microsoft.com/office/drawing/2016/5/9/chartex" xmlns:cx4="http://schemas.microsoft.com/office/drawing/2016/5/10/chartex" xmlns:cx5="http://schemas.microsoft.com/office/drawing/2016/5/11/chartex" xmlns:cx6="http://schemas.microsoft.com/office/drawing/2016/5/12/chartex" xmlns:cx7="http://schemas.microsoft.com/office/drawing/2016/5/13/chartex" xmlns:cx8="http://schemas.microsoft.com/office/drawing/2016/5/14/chartex" xmlns:mc="http://schemas.openxmlformats.org/markup-compatibility/2006" xmlns:aink="http://schemas.microsoft.com/office/drawing/2016/ink" xmlns:am3d="http://schemas.microsoft.com/office/drawing/2017/model3d" xmlns:o="urn:schemas-microsoft-com:office:office" xmlns:oel="http://schemas.microsoft.com/office/2019/extlst" xmlns:r="http://schemas.openxmlformats.org/officeDocument/2006/relationships" xmlns:m="http://schemas.openxmlformats.org/officeDocument/2006/math" xmlns:v="urn:schemas-microsoft-com:vml" xmlns:wp14="http://schemas.microsoft.com/office/word/2010/wordprocessingDrawing" xmlns:wp="http://schemas.openxmlformats.org/drawingml/2006/wordprocessingDrawing" xmlns:w10="urn:schemas-microsoft-com:office:word" xmlns:w="http://schemas.openxmlformats.org/wordprocessingml/2006/main" xmlns:w14="http://schemas.microsoft.com/office/word/2010/wordml" xmlns:w15="http://schemas.microsoft.com/office/word/2012/wordml" xmlns:w16cex="http://schemas.microsoft.com/office/word/2018/wordml/cex" xmlns:w16cid="http://schemas.microsoft.com/office/word/2016/wordml/cid" xmlns:w16="http://schemas.microsoft.com/office/word/2018/wordml" xmlns:w16du="http://schemas.microsoft.com/office/word/2023/wordml/word16du" xmlns:w16sdtdh="http://schemas.microsoft.com/office/word/2020/wordml/sdtdatahash" xmlns:w16sdtfl="http://schemas.microsoft.com/office/word/2024/wordml/sdtformatlock" xmlns:w16se="http://schemas.microsoft.com/office/word/2015/wordml/symex" xmlns:wpg="http://schemas.microsoft.com/office/word/2010/wordprocessingGroup" xmlns:wpi="http://schemas.microsoft.com/office/word/2010/wordprocessingInk" xmlns:wne="http://schemas.microsoft.com/office/word/2006/wordml" xmlns:wps="http://schemas.microsoft.com/office/word/2010/wordprocessingShape" mc:Ignorable="w14 w15 w16se w16cid w16 w16cex w16sdtdh w16sdtfl w16du wp14">
   <w:p>
     <w:pPr>
       <w:pStyle w:val="Footer"/>
@@ -16925,7 +17194,7 @@
 </file>
 
 <file path=word/footer3.xml><?xml version="1.0" encoding="utf-8"?>
-<w:ftr xmlns:wpc="http://schemas.microsoft.com/office/word/2010/wordprocessingCanvas" xmlns:cx="http://schemas.microsoft.com/office/drawing/2014/chartex" xmlns:cx1="http://schemas.microsoft.com/office/drawing/2015/9/8/chartex" xmlns:cx2="http://schemas.microsoft.com/office/drawing/2015/10/21/chartex" xmlns:cx3="http://schemas.microsoft.com/office/drawing/2016/5/9/chartex" xmlns:cx4="http://schemas.microsoft.com/office/drawing/2016/5/10/chartex" xmlns:cx5="http://schemas.microsoft.com/office/drawing/2016/5/11/chartex" xmlns:cx6="http://schemas.microsoft.com/office/drawing/2016/5/12/chartex" xmlns:cx7="http://schemas.microsoft.com/office/drawing/2016/5/13/chartex" xmlns:cx8="http://schemas.microsoft.com/office/drawing/2016/5/14/chartex" xmlns:mc="http://schemas.openxmlformats.org/markup-compatibility/2006" xmlns:aink="http://schemas.microsoft.com/office/drawing/2016/ink" xmlns:am3d="http://schemas.microsoft.com/office/drawing/2017/model3d" xmlns:o="urn:schemas-microsoft-com:office:office" xmlns:oel="http://schemas.microsoft.com/office/2019/extlst" xmlns:r="http://schemas.openxmlformats.org/officeDocument/2006/relationships" xmlns:m="http://schemas.openxmlformats.org/officeDocument/2006/math" xmlns:v="urn:schemas-microsoft-com:vml" xmlns:wp14="http://schemas.microsoft.com/office/word/2010/wordprocessingDrawing" xmlns:wp="http://schemas.openxmlformats.org/drawingml/2006/wordprocessingDrawing" xmlns:w10="urn:schemas-microsoft-com:office:word" xmlns:w="http://schemas.openxmlformats.org/wordprocessingml/2006/main" xmlns:w14="http://schemas.microsoft.com/office/word/2010/wordml" xmlns:w15="http://schemas.microsoft.com/office/word/2012/wordml" xmlns:w16cex="http://schemas.microsoft.com/office/word/2018/wordml/cex" xmlns:w16cid="http://schemas.microsoft.com/office/word/2016/wordml/cid" xmlns:w16="http://schemas.microsoft.com/office/word/2018/wordml" xmlns:w16du="http://schemas.microsoft.com/office/word/2023/wordml/word16du" xmlns:w16sdtdh="http://schemas.microsoft.com/office/word/2020/wordml/sdtdatahash" xmlns:w16se="http://schemas.microsoft.com/office/word/2015/wordml/symex" xmlns:wpg="http://schemas.microsoft.com/office/word/2010/wordprocessingGroup" xmlns:wpi="http://schemas.microsoft.com/office/word/2010/wordprocessingInk" xmlns:wne="http://schemas.microsoft.com/office/word/2006/wordml" xmlns:wps="http://schemas.microsoft.com/office/word/2010/wordprocessingShape" mc:Ignorable="w14 w15 w16se w16cid w16 w16cex w16sdtdh w16du wp14">
+<w:ftr xmlns:wpc="http://schemas.microsoft.com/office/word/2010/wordprocessingCanvas" xmlns:cx="http://schemas.microsoft.com/office/drawing/2014/chartex" xmlns:cx1="http://schemas.microsoft.com/office/drawing/2015/9/8/chartex" xmlns:cx2="http://schemas.microsoft.com/office/drawing/2015/10/21/chartex" xmlns:cx3="http://schemas.microsoft.com/office/drawing/2016/5/9/chartex" xmlns:cx4="http://schemas.microsoft.com/office/drawing/2016/5/10/chartex" xmlns:cx5="http://schemas.microsoft.com/office/drawing/2016/5/11/chartex" xmlns:cx6="http://schemas.microsoft.com/office/drawing/2016/5/12/chartex" xmlns:cx7="http://schemas.microsoft.com/office/drawing/2016/5/13/chartex" xmlns:cx8="http://schemas.microsoft.com/office/drawing/2016/5/14/chartex" xmlns:mc="http://schemas.openxmlformats.org/markup-compatibility/2006" xmlns:aink="http://schemas.microsoft.com/office/drawing/2016/ink" xmlns:am3d="http://schemas.microsoft.com/office/drawing/2017/model3d" xmlns:o="urn:schemas-microsoft-com:office:office" xmlns:oel="http://schemas.microsoft.com/office/2019/extlst" xmlns:r="http://schemas.openxmlformats.org/officeDocument/2006/relationships" xmlns:m="http://schemas.openxmlformats.org/officeDocument/2006/math" xmlns:v="urn:schemas-microsoft-com:vml" xmlns:wp14="http://schemas.microsoft.com/office/word/2010/wordprocessingDrawing" xmlns:wp="http://schemas.openxmlformats.org/drawingml/2006/wordprocessingDrawing" xmlns:w10="urn:schemas-microsoft-com:office:word" xmlns:w="http://schemas.openxmlformats.org/wordprocessingml/2006/main" xmlns:w14="http://schemas.microsoft.com/office/word/2010/wordml" xmlns:w15="http://schemas.microsoft.com/office/word/2012/wordml" xmlns:w16cex="http://schemas.microsoft.com/office/word/2018/wordml/cex" xmlns:w16cid="http://schemas.microsoft.com/office/word/2016/wordml/cid" xmlns:w16="http://schemas.microsoft.com/office/word/2018/wordml" xmlns:w16du="http://schemas.microsoft.com/office/word/2023/wordml/word16du" xmlns:w16sdtdh="http://schemas.microsoft.com/office/word/2020/wordml/sdtdatahash" xmlns:w16sdtfl="http://schemas.microsoft.com/office/word/2024/wordml/sdtformatlock" xmlns:w16se="http://schemas.microsoft.com/office/word/2015/wordml/symex" xmlns:wpg="http://schemas.microsoft.com/office/word/2010/wordprocessingGroup" xmlns:wpi="http://schemas.microsoft.com/office/word/2010/wordprocessingInk" xmlns:wne="http://schemas.microsoft.com/office/word/2006/wordml" xmlns:wps="http://schemas.microsoft.com/office/word/2010/wordprocessingShape" mc:Ignorable="w14 w15 w16se w16cid w16 w16cex w16sdtdh w16sdtfl w16du wp14">
   <w:p>
     <w:pPr>
       <w:pStyle w:val="Footer"/>
@@ -16935,7 +17204,7 @@
 </file>
 
 <file path=word/footer4.xml><?xml version="1.0" encoding="utf-8"?>
-<w:ftr xmlns:wpc="http://schemas.microsoft.com/office/word/2010/wordprocessingCanvas" xmlns:cx="http://schemas.microsoft.com/office/drawing/2014/chartex" xmlns:cx1="http://schemas.microsoft.com/office/drawing/2015/9/8/chartex" xmlns:cx2="http://schemas.microsoft.com/office/drawing/2015/10/21/chartex" xmlns:cx3="http://schemas.microsoft.com/office/drawing/2016/5/9/chartex" xmlns:cx4="http://schemas.microsoft.com/office/drawing/2016/5/10/chartex" xmlns:cx5="http://schemas.microsoft.com/office/drawing/2016/5/11/chartex" xmlns:cx6="http://schemas.microsoft.com/office/drawing/2016/5/12/chartex" xmlns:cx7="http://schemas.microsoft.com/office/drawing/2016/5/13/chartex" xmlns:cx8="http://schemas.microsoft.com/office/drawing/2016/5/14/chartex" xmlns:mc="http://schemas.openxmlformats.org/markup-compatibility/2006" xmlns:aink="http://schemas.microsoft.com/office/drawing/2016/ink" xmlns:am3d="http://schemas.microsoft.com/office/drawing/2017/model3d" xmlns:o="urn:schemas-microsoft-com:office:office" xmlns:oel="http://schemas.microsoft.com/office/2019/extlst" xmlns:r="http://schemas.openxmlformats.org/officeDocument/2006/relationships" xmlns:m="http://schemas.openxmlformats.org/officeDocument/2006/math" xmlns:v="urn:schemas-microsoft-com:vml" xmlns:wp14="http://schemas.microsoft.com/office/word/2010/wordprocessingDrawing" xmlns:wp="http://schemas.openxmlformats.org/drawingml/2006/wordprocessingDrawing" xmlns:w10="urn:schemas-microsoft-com:office:word" xmlns:w="http://schemas.openxmlformats.org/wordprocessingml/2006/main" xmlns:w14="http://schemas.microsoft.com/office/word/2010/wordml" xmlns:w15="http://schemas.microsoft.com/office/word/2012/wordml" xmlns:w16cex="http://schemas.microsoft.com/office/word/2018/wordml/cex" xmlns:w16cid="http://schemas.microsoft.com/office/word/2016/wordml/cid" xmlns:w16="http://schemas.microsoft.com/office/word/2018/wordml" xmlns:w16du="http://schemas.microsoft.com/office/word/2023/wordml/word16du" xmlns:w16sdtdh="http://schemas.microsoft.com/office/word/2020/wordml/sdtdatahash" xmlns:w16se="http://schemas.microsoft.com/office/word/2015/wordml/symex" xmlns:wpg="http://schemas.microsoft.com/office/word/2010/wordprocessingGroup" xmlns:wpi="http://schemas.microsoft.com/office/word/2010/wordprocessingInk" xmlns:wne="http://schemas.microsoft.com/office/word/2006/wordml" xmlns:wps="http://schemas.microsoft.com/office/word/2010/wordprocessingShape" mc:Ignorable="w14 w15 w16se w16cid w16 w16cex w16sdtdh w16du wp14">
+<w:ftr xmlns:wpc="http://schemas.microsoft.com/office/word/2010/wordprocessingCanvas" xmlns:cx="http://schemas.microsoft.com/office/drawing/2014/chartex" xmlns:cx1="http://schemas.microsoft.com/office/drawing/2015/9/8/chartex" xmlns:cx2="http://schemas.microsoft.com/office/drawing/2015/10/21/chartex" xmlns:cx3="http://schemas.microsoft.com/office/drawing/2016/5/9/chartex" xmlns:cx4="http://schemas.microsoft.com/office/drawing/2016/5/10/chartex" xmlns:cx5="http://schemas.microsoft.com/office/drawing/2016/5/11/chartex" xmlns:cx6="http://schemas.microsoft.com/office/drawing/2016/5/12/chartex" xmlns:cx7="http://schemas.microsoft.com/office/drawing/2016/5/13/chartex" xmlns:cx8="http://schemas.microsoft.com/office/drawing/2016/5/14/chartex" xmlns:mc="http://schemas.openxmlformats.org/markup-compatibility/2006" xmlns:aink="http://schemas.microsoft.com/office/drawing/2016/ink" xmlns:am3d="http://schemas.microsoft.com/office/drawing/2017/model3d" xmlns:o="urn:schemas-microsoft-com:office:office" xmlns:oel="http://schemas.microsoft.com/office/2019/extlst" xmlns:r="http://schemas.openxmlformats.org/officeDocument/2006/relationships" xmlns:m="http://schemas.openxmlformats.org/officeDocument/2006/math" xmlns:v="urn:schemas-microsoft-com:vml" xmlns:wp14="http://schemas.microsoft.com/office/word/2010/wordprocessingDrawing" xmlns:wp="http://schemas.openxmlformats.org/drawingml/2006/wordprocessingDrawing" xmlns:w10="urn:schemas-microsoft-com:office:word" xmlns:w="http://schemas.openxmlformats.org/wordprocessingml/2006/main" xmlns:w14="http://schemas.microsoft.com/office/word/2010/wordml" xmlns:w15="http://schemas.microsoft.com/office/word/2012/wordml" xmlns:w16cex="http://schemas.microsoft.com/office/word/2018/wordml/cex" xmlns:w16cid="http://schemas.microsoft.com/office/word/2016/wordml/cid" xmlns:w16="http://schemas.microsoft.com/office/word/2018/wordml" xmlns:w16du="http://schemas.microsoft.com/office/word/2023/wordml/word16du" xmlns:w16sdtdh="http://schemas.microsoft.com/office/word/2020/wordml/sdtdatahash" xmlns:w16sdtfl="http://schemas.microsoft.com/office/word/2024/wordml/sdtformatlock" xmlns:w16se="http://schemas.microsoft.com/office/word/2015/wordml/symex" xmlns:wpg="http://schemas.microsoft.com/office/word/2010/wordprocessingGroup" xmlns:wpi="http://schemas.microsoft.com/office/word/2010/wordprocessingInk" xmlns:wne="http://schemas.microsoft.com/office/word/2006/wordml" xmlns:wps="http://schemas.microsoft.com/office/word/2010/wordprocessingShape" mc:Ignorable="w14 w15 w16se w16cid w16 w16cex w16sdtdh w16sdtfl w16du wp14">
   <w:p>
     <w:pPr>
       <w:pStyle w:val="Footer"/>
@@ -16945,7 +17214,7 @@
 </file>
 
 <file path=word/footnotes.xml><?xml version="1.0" encoding="utf-8"?>
-<w:footnotes xmlns:wpc="http://schemas.microsoft.com/office/word/2010/wordprocessingCanvas" xmlns:cx="http://schemas.microsoft.com/office/drawing/2014/chartex" xmlns:cx1="http://schemas.microsoft.com/office/drawing/2015/9/8/chartex" xmlns:cx2="http://schemas.microsoft.com/office/drawing/2015/10/21/chartex" xmlns:cx3="http://schemas.microsoft.com/office/drawing/2016/5/9/chartex" xmlns:cx4="http://schemas.microsoft.com/office/drawing/2016/5/10/chartex" xmlns:cx5="http://schemas.microsoft.com/office/drawing/2016/5/11/chartex" xmlns:cx6="http://schemas.microsoft.com/office/drawing/2016/5/12/chartex" xmlns:cx7="http://schemas.microsoft.com/office/drawing/2016/5/13/chartex" xmlns:cx8="http://schemas.microsoft.com/office/drawing/2016/5/14/chartex" xmlns:mc="http://schemas.openxmlformats.org/markup-compatibility/2006" xmlns:aink="http://schemas.microsoft.com/office/drawing/2016/ink" xmlns:am3d="http://schemas.microsoft.com/office/drawing/2017/model3d" xmlns:o="urn:schemas-microsoft-com:office:office" xmlns:oel="http://schemas.microsoft.com/office/2019/extlst" xmlns:r="http://schemas.openxmlformats.org/officeDocument/2006/relationships" xmlns:m="http://schemas.openxmlformats.org/officeDocument/2006/math" xmlns:v="urn:schemas-microsoft-com:vml" xmlns:wp14="http://schemas.microsoft.com/office/word/2010/wordprocessingDrawing" xmlns:wp="http://schemas.openxmlformats.org/drawingml/2006/wordprocessingDrawing" xmlns:w10="urn:schemas-microsoft-com:office:word" xmlns:w="http://schemas.openxmlformats.org/wordprocessingml/2006/main" xmlns:w14="http://schemas.microsoft.com/office/word/2010/wordml" xmlns:w15="http://schemas.microsoft.com/office/word/2012/wordml" xmlns:w16cex="http://schemas.microsoft.com/office/word/2018/wordml/cex" xmlns:w16cid="http://schemas.microsoft.com/office/word/2016/wordml/cid" xmlns:w16="http://schemas.microsoft.com/office/word/2018/wordml" xmlns:w16du="http://schemas.microsoft.com/office/word/2023/wordml/word16du" xmlns:w16sdtdh="http://schemas.microsoft.com/office/word/2020/wordml/sdtdatahash" xmlns:w16se="http://schemas.microsoft.com/office/word/2015/wordml/symex" xmlns:wpg="http://schemas.microsoft.com/office/word/2010/wordprocessingGroup" xmlns:wpi="http://schemas.microsoft.com/office/word/2010/wordprocessingInk" xmlns:wne="http://schemas.microsoft.com/office/word/2006/wordml" xmlns:wps="http://schemas.microsoft.com/office/word/2010/wordprocessingShape" mc:Ignorable="w14 w15 w16se w16cid w16 w16cex w16sdtdh w16du wp14">
+<w:footnotes xmlns:wpc="http://schemas.microsoft.com/office/word/2010/wordprocessingCanvas" xmlns:cx="http://schemas.microsoft.com/office/drawing/2014/chartex" xmlns:cx1="http://schemas.microsoft.com/office/drawing/2015/9/8/chartex" xmlns:cx2="http://schemas.microsoft.com/office/drawing/2015/10/21/chartex" xmlns:cx3="http://schemas.microsoft.com/office/drawing/2016/5/9/chartex" xmlns:cx4="http://schemas.microsoft.com/office/drawing/2016/5/10/chartex" xmlns:cx5="http://schemas.microsoft.com/office/drawing/2016/5/11/chartex" xmlns:cx6="http://schemas.microsoft.com/office/drawing/2016/5/12/chartex" xmlns:cx7="http://schemas.microsoft.com/office/drawing/2016/5/13/chartex" xmlns:cx8="http://schemas.microsoft.com/office/drawing/2016/5/14/chartex" xmlns:mc="http://schemas.openxmlformats.org/markup-compatibility/2006" xmlns:aink="http://schemas.microsoft.com/office/drawing/2016/ink" xmlns:am3d="http://schemas.microsoft.com/office/drawing/2017/model3d" xmlns:o="urn:schemas-microsoft-com:office:office" xmlns:oel="http://schemas.microsoft.com/office/2019/extlst" xmlns:r="http://schemas.openxmlformats.org/officeDocument/2006/relationships" xmlns:m="http://schemas.openxmlformats.org/officeDocument/2006/math" xmlns:v="urn:schemas-microsoft-com:vml" xmlns:wp14="http://schemas.microsoft.com/office/word/2010/wordprocessingDrawing" xmlns:wp="http://schemas.openxmlformats.org/drawingml/2006/wordprocessingDrawing" xmlns:w10="urn:schemas-microsoft-com:office:word" xmlns:w="http://schemas.openxmlformats.org/wordprocessingml/2006/main" xmlns:w14="http://schemas.microsoft.com/office/word/2010/wordml" xmlns:w15="http://schemas.microsoft.com/office/word/2012/wordml" xmlns:w16cex="http://schemas.microsoft.com/office/word/2018/wordml/cex" xmlns:w16cid="http://schemas.microsoft.com/office/word/2016/wordml/cid" xmlns:w16="http://schemas.microsoft.com/office/word/2018/wordml" xmlns:w16du="http://schemas.microsoft.com/office/word/2023/wordml/word16du" xmlns:w16sdtdh="http://schemas.microsoft.com/office/word/2020/wordml/sdtdatahash" xmlns:w16sdtfl="http://schemas.microsoft.com/office/word/2024/wordml/sdtformatlock" xmlns:w16se="http://schemas.microsoft.com/office/word/2015/wordml/symex" xmlns:wpg="http://schemas.microsoft.com/office/word/2010/wordprocessingGroup" xmlns:wpi="http://schemas.microsoft.com/office/word/2010/wordprocessingInk" xmlns:wne="http://schemas.microsoft.com/office/word/2006/wordml" xmlns:wps="http://schemas.microsoft.com/office/word/2010/wordprocessingShape" mc:Ignorable="w14 w15 w16se w16cid w16 w16cex w16sdtdh w16sdtfl w16du wp14">
   <w:footnote w:type="separator" w:id="-1">
     <w:p>
       <w:r>
@@ -16964,7 +17233,7 @@
 </file>
 
 <file path=word/header1.xml><?xml version="1.0" encoding="utf-8"?>
-<w:hdr xmlns:wpc="http://schemas.microsoft.com/office/word/2010/wordprocessingCanvas" xmlns:cx="http://schemas.microsoft.com/office/drawing/2014/chartex" xmlns:cx1="http://schemas.microsoft.com/office/drawing/2015/9/8/chartex" xmlns:cx2="http://schemas.microsoft.com/office/drawing/2015/10/21/chartex" xmlns:cx3="http://schemas.microsoft.com/office/drawing/2016/5/9/chartex" xmlns:cx4="http://schemas.microsoft.com/office/drawing/2016/5/10/chartex" xmlns:cx5="http://schemas.microsoft.com/office/drawing/2016/5/11/chartex" xmlns:cx6="http://schemas.microsoft.com/office/drawing/2016/5/12/chartex" xmlns:cx7="http://schemas.microsoft.com/office/drawing/2016/5/13/chartex" xmlns:cx8="http://schemas.microsoft.com/office/drawing/2016/5/14/chartex" xmlns:mc="http://schemas.openxmlformats.org/markup-compatibility/2006" xmlns:aink="http://schemas.microsoft.com/office/drawing/2016/ink" xmlns:am3d="http://schemas.microsoft.com/office/drawing/2017/model3d" xmlns:o="urn:schemas-microsoft-com:office:office" xmlns:oel="http://schemas.microsoft.com/office/2019/extlst" xmlns:r="http://schemas.openxmlformats.org/officeDocument/2006/relationships" xmlns:m="http://schemas.openxmlformats.org/officeDocument/2006/math" xmlns:v="urn:schemas-microsoft-com:vml" xmlns:wp14="http://schemas.microsoft.com/office/word/2010/wordprocessingDrawing" xmlns:wp="http://schemas.openxmlformats.org/drawingml/2006/wordprocessingDrawing" xmlns:w10="urn:schemas-microsoft-com:office:word" xmlns:w="http://schemas.openxmlformats.org/wordprocessingml/2006/main" xmlns:w14="http://schemas.microsoft.com/office/word/2010/wordml" xmlns:w15="http://schemas.microsoft.com/office/word/2012/wordml" xmlns:w16cex="http://schemas.microsoft.com/office/word/2018/wordml/cex" xmlns:w16cid="http://schemas.microsoft.com/office/word/2016/wordml/cid" xmlns:w16="http://schemas.microsoft.com/office/word/2018/wordml" xmlns:w16du="http://schemas.microsoft.com/office/word/2023/wordml/word16du" xmlns:w16sdtdh="http://schemas.microsoft.com/office/word/2020/wordml/sdtdatahash" xmlns:w16se="http://schemas.microsoft.com/office/word/2015/wordml/symex" xmlns:wpg="http://schemas.microsoft.com/office/word/2010/wordprocessingGroup" xmlns:wpi="http://schemas.microsoft.com/office/word/2010/wordprocessingInk" xmlns:wne="http://schemas.microsoft.com/office/word/2006/wordml" xmlns:wps="http://schemas.microsoft.com/office/word/2010/wordprocessingShape" mc:Ignorable="w14 w15 w16se w16cid w16 w16cex w16sdtdh w16du wp14">
+<w:hdr xmlns:wpc="http://schemas.microsoft.com/office/word/2010/wordprocessingCanvas" xmlns:cx="http://schemas.microsoft.com/office/drawing/2014/chartex" xmlns:cx1="http://schemas.microsoft.com/office/drawing/2015/9/8/chartex" xmlns:cx2="http://schemas.microsoft.com/office/drawing/2015/10/21/chartex" xmlns:cx3="http://schemas.microsoft.com/office/drawing/2016/5/9/chartex" xmlns:cx4="http://schemas.microsoft.com/office/drawing/2016/5/10/chartex" xmlns:cx5="http://schemas.microsoft.com/office/drawing/2016/5/11/chartex" xmlns:cx6="http://schemas.microsoft.com/office/drawing/2016/5/12/chartex" xmlns:cx7="http://schemas.microsoft.com/office/drawing/2016/5/13/chartex" xmlns:cx8="http://schemas.microsoft.com/office/drawing/2016/5/14/chartex" xmlns:mc="http://schemas.openxmlformats.org/markup-compatibility/2006" xmlns:aink="http://schemas.microsoft.com/office/drawing/2016/ink" xmlns:am3d="http://schemas.microsoft.com/office/drawing/2017/model3d" xmlns:o="urn:schemas-microsoft-com:office:office" xmlns:oel="http://schemas.microsoft.com/office/2019/extlst" xmlns:r="http://schemas.openxmlformats.org/officeDocument/2006/relationships" xmlns:m="http://schemas.openxmlformats.org/officeDocument/2006/math" xmlns:v="urn:schemas-microsoft-com:vml" xmlns:wp14="http://schemas.microsoft.com/office/word/2010/wordprocessingDrawing" xmlns:wp="http://schemas.openxmlformats.org/drawingml/2006/wordprocessingDrawing" xmlns:w10="urn:schemas-microsoft-com:office:word" xmlns:w="http://schemas.openxmlformats.org/wordprocessingml/2006/main" xmlns:w14="http://schemas.microsoft.com/office/word/2010/wordml" xmlns:w15="http://schemas.microsoft.com/office/word/2012/wordml" xmlns:w16cex="http://schemas.microsoft.com/office/word/2018/wordml/cex" xmlns:w16cid="http://schemas.microsoft.com/office/word/2016/wordml/cid" xmlns:w16="http://schemas.microsoft.com/office/word/2018/wordml" xmlns:w16du="http://schemas.microsoft.com/office/word/2023/wordml/word16du" xmlns:w16sdtdh="http://schemas.microsoft.com/office/word/2020/wordml/sdtdatahash" xmlns:w16sdtfl="http://schemas.microsoft.com/office/word/2024/wordml/sdtformatlock" xmlns:w16se="http://schemas.microsoft.com/office/word/2015/wordml/symex" xmlns:wpg="http://schemas.microsoft.com/office/word/2010/wordprocessingGroup" xmlns:wpi="http://schemas.microsoft.com/office/word/2010/wordprocessingInk" xmlns:wne="http://schemas.microsoft.com/office/word/2006/wordml" xmlns:wps="http://schemas.microsoft.com/office/word/2010/wordprocessingShape" mc:Ignorable="w14 w15 w16se w16cid w16 w16cex w16sdtdh w16sdtfl w16du wp14">
   <w:p>
     <w:pPr>
       <w:pStyle w:val="Header"/>
@@ -16974,7 +17243,7 @@
 </file>
 
 <file path=word/header10.xml><?xml version="1.0" encoding="utf-8"?>
-<w:hdr xmlns:wpc="http://schemas.microsoft.com/office/word/2010/wordprocessingCanvas" xmlns:cx="http://schemas.microsoft.com/office/drawing/2014/chartex" xmlns:cx1="http://schemas.microsoft.com/office/drawing/2015/9/8/chartex" xmlns:cx2="http://schemas.microsoft.com/office/drawing/2015/10/21/chartex" xmlns:cx3="http://schemas.microsoft.com/office/drawing/2016/5/9/chartex" xmlns:cx4="http://schemas.microsoft.com/office/drawing/2016/5/10/chartex" xmlns:cx5="http://schemas.microsoft.com/office/drawing/2016/5/11/chartex" xmlns:cx6="http://schemas.microsoft.com/office/drawing/2016/5/12/chartex" xmlns:cx7="http://schemas.microsoft.com/office/drawing/2016/5/13/chartex" xmlns:cx8="http://schemas.microsoft.com/office/drawing/2016/5/14/chartex" xmlns:mc="http://schemas.openxmlformats.org/markup-compatibility/2006" xmlns:aink="http://schemas.microsoft.com/office/drawing/2016/ink" xmlns:am3d="http://schemas.microsoft.com/office/drawing/2017/model3d" xmlns:o="urn:schemas-microsoft-com:office:office" xmlns:oel="http://schemas.microsoft.com/office/2019/extlst" xmlns:r="http://schemas.openxmlformats.org/officeDocument/2006/relationships" xmlns:m="http://schemas.openxmlformats.org/officeDocument/2006/math" xmlns:v="urn:schemas-microsoft-com:vml" xmlns:wp14="http://schemas.microsoft.com/office/word/2010/wordprocessingDrawing" xmlns:wp="http://schemas.openxmlformats.org/drawingml/2006/wordprocessingDrawing" xmlns:w10="urn:schemas-microsoft-com:office:word" xmlns:w="http://schemas.openxmlformats.org/wordprocessingml/2006/main" xmlns:w14="http://schemas.microsoft.com/office/word/2010/wordml" xmlns:w15="http://schemas.microsoft.com/office/word/2012/wordml" xmlns:w16cex="http://schemas.microsoft.com/office/word/2018/wordml/cex" xmlns:w16cid="http://schemas.microsoft.com/office/word/2016/wordml/cid" xmlns:w16="http://schemas.microsoft.com/office/word/2018/wordml" xmlns:w16du="http://schemas.microsoft.com/office/word/2023/wordml/word16du" xmlns:w16sdtdh="http://schemas.microsoft.com/office/word/2020/wordml/sdtdatahash" xmlns:w16se="http://schemas.microsoft.com/office/word/2015/wordml/symex" xmlns:wpg="http://schemas.microsoft.com/office/word/2010/wordprocessingGroup" xmlns:wpi="http://schemas.microsoft.com/office/word/2010/wordprocessingInk" xmlns:wne="http://schemas.microsoft.com/office/word/2006/wordml" xmlns:wps="http://schemas.microsoft.com/office/word/2010/wordprocessingShape" mc:Ignorable="w14 w15 w16se w16cid w16 w16cex w16sdtdh w16du wp14">
+<w:hdr xmlns:wpc="http://schemas.microsoft.com/office/word/2010/wordprocessingCanvas" xmlns:cx="http://schemas.microsoft.com/office/drawing/2014/chartex" xmlns:cx1="http://schemas.microsoft.com/office/drawing/2015/9/8/chartex" xmlns:cx2="http://schemas.microsoft.com/office/drawing/2015/10/21/chartex" xmlns:cx3="http://schemas.microsoft.com/office/drawing/2016/5/9/chartex" xmlns:cx4="http://schemas.microsoft.com/office/drawing/2016/5/10/chartex" xmlns:cx5="http://schemas.microsoft.com/office/drawing/2016/5/11/chartex" xmlns:cx6="http://schemas.microsoft.com/office/drawing/2016/5/12/chartex" xmlns:cx7="http://schemas.microsoft.com/office/drawing/2016/5/13/chartex" xmlns:cx8="http://schemas.microsoft.com/office/drawing/2016/5/14/chartex" xmlns:mc="http://schemas.openxmlformats.org/markup-compatibility/2006" xmlns:aink="http://schemas.microsoft.com/office/drawing/2016/ink" xmlns:am3d="http://schemas.microsoft.com/office/drawing/2017/model3d" xmlns:o="urn:schemas-microsoft-com:office:office" xmlns:oel="http://schemas.microsoft.com/office/2019/extlst" xmlns:r="http://schemas.openxmlformats.org/officeDocument/2006/relationships" xmlns:m="http://schemas.openxmlformats.org/officeDocument/2006/math" xmlns:v="urn:schemas-microsoft-com:vml" xmlns:wp14="http://schemas.microsoft.com/office/word/2010/wordprocessingDrawing" xmlns:wp="http://schemas.openxmlformats.org/drawingml/2006/wordprocessingDrawing" xmlns:w10="urn:schemas-microsoft-com:office:word" xmlns:w="http://schemas.openxmlformats.org/wordprocessingml/2006/main" xmlns:w14="http://schemas.microsoft.com/office/word/2010/wordml" xmlns:w15="http://schemas.microsoft.com/office/word/2012/wordml" xmlns:w16cex="http://schemas.microsoft.com/office/word/2018/wordml/cex" xmlns:w16cid="http://schemas.microsoft.com/office/word/2016/wordml/cid" xmlns:w16="http://schemas.microsoft.com/office/word/2018/wordml" xmlns:w16du="http://schemas.microsoft.com/office/word/2023/wordml/word16du" xmlns:w16sdtdh="http://schemas.microsoft.com/office/word/2020/wordml/sdtdatahash" xmlns:w16sdtfl="http://schemas.microsoft.com/office/word/2024/wordml/sdtformatlock" xmlns:w16se="http://schemas.microsoft.com/office/word/2015/wordml/symex" xmlns:wpg="http://schemas.microsoft.com/office/word/2010/wordprocessingGroup" xmlns:wpi="http://schemas.microsoft.com/office/word/2010/wordprocessingInk" xmlns:wne="http://schemas.microsoft.com/office/word/2006/wordml" xmlns:wps="http://schemas.microsoft.com/office/word/2010/wordprocessingShape" mc:Ignorable="w14 w15 w16se w16cid w16 w16cex w16sdtdh w16sdtfl w16du wp14">
   <w:p>
     <w:pPr>
       <w:pStyle w:val="Heading1"/>
@@ -17015,7 +17284,7 @@
           <v:imagedata r:id="rId1" o:title="" croptop="-1938f" cropbottom="-1938f" cropleft="-1320f" cropright="-1320f"/>
           <w10:wrap type="topAndBottom"/>
         </v:shape>
-        <o:OLEObject Type="Embed" ProgID="Word.Picture.8" ShapeID="_x0000_s2127" DrawAspect="Content" ObjectID="_1783839211" r:id="rId2"/>
+        <o:OLEObject Type="Embed" ProgID="Word.Picture.8" ShapeID="_x0000_s2127" DrawAspect="Content" ObjectID="_1803802087" r:id="rId2"/>
       </w:object>
     </w:r>
     <w:r>
@@ -17195,23 +17464,7 @@
         <w:rFonts w:ascii="Arial" w:hAnsi="Arial"/>
         <w:sz w:val="18"/>
       </w:rPr>
-      <w:t xml:space="preserve">Ravenna, </w:t>
-    </w:r>
-    <w:proofErr w:type="gramStart"/>
-    <w:r>
-      <w:rPr>
-        <w:rFonts w:ascii="Arial" w:hAnsi="Arial"/>
-        <w:sz w:val="18"/>
-      </w:rPr>
-      <w:t>Ohio  44266</w:t>
-    </w:r>
-    <w:proofErr w:type="gramEnd"/>
-    <w:r>
-      <w:rPr>
-        <w:rFonts w:ascii="Arial" w:hAnsi="Arial"/>
-        <w:sz w:val="18"/>
-      </w:rPr>
-      <w:t>-1211</w:t>
+      <w:t>Ravenna, Ohio  44266-1211</w:t>
     </w:r>
   </w:p>
   <w:p/>
@@ -17219,7 +17472,7 @@
 </file>
 
 <file path=word/header11.xml><?xml version="1.0" encoding="utf-8"?>
-<w:hdr xmlns:wpc="http://schemas.microsoft.com/office/word/2010/wordprocessingCanvas" xmlns:cx="http://schemas.microsoft.com/office/drawing/2014/chartex" xmlns:cx1="http://schemas.microsoft.com/office/drawing/2015/9/8/chartex" xmlns:cx2="http://schemas.microsoft.com/office/drawing/2015/10/21/chartex" xmlns:cx3="http://schemas.microsoft.com/office/drawing/2016/5/9/chartex" xmlns:cx4="http://schemas.microsoft.com/office/drawing/2016/5/10/chartex" xmlns:cx5="http://schemas.microsoft.com/office/drawing/2016/5/11/chartex" xmlns:cx6="http://schemas.microsoft.com/office/drawing/2016/5/12/chartex" xmlns:cx7="http://schemas.microsoft.com/office/drawing/2016/5/13/chartex" xmlns:cx8="http://schemas.microsoft.com/office/drawing/2016/5/14/chartex" xmlns:mc="http://schemas.openxmlformats.org/markup-compatibility/2006" xmlns:aink="http://schemas.microsoft.com/office/drawing/2016/ink" xmlns:am3d="http://schemas.microsoft.com/office/drawing/2017/model3d" xmlns:o="urn:schemas-microsoft-com:office:office" xmlns:oel="http://schemas.microsoft.com/office/2019/extlst" xmlns:r="http://schemas.openxmlformats.org/officeDocument/2006/relationships" xmlns:m="http://schemas.openxmlformats.org/officeDocument/2006/math" xmlns:v="urn:schemas-microsoft-com:vml" xmlns:wp14="http://schemas.microsoft.com/office/word/2010/wordprocessingDrawing" xmlns:wp="http://schemas.openxmlformats.org/drawingml/2006/wordprocessingDrawing" xmlns:w10="urn:schemas-microsoft-com:office:word" xmlns:w="http://schemas.openxmlformats.org/wordprocessingml/2006/main" xmlns:w14="http://schemas.microsoft.com/office/word/2010/wordml" xmlns:w15="http://schemas.microsoft.com/office/word/2012/wordml" xmlns:w16cex="http://schemas.microsoft.com/office/word/2018/wordml/cex" xmlns:w16cid="http://schemas.microsoft.com/office/word/2016/wordml/cid" xmlns:w16="http://schemas.microsoft.com/office/word/2018/wordml" xmlns:w16du="http://schemas.microsoft.com/office/word/2023/wordml/word16du" xmlns:w16sdtdh="http://schemas.microsoft.com/office/word/2020/wordml/sdtdatahash" xmlns:w16se="http://schemas.microsoft.com/office/word/2015/wordml/symex" xmlns:wpg="http://schemas.microsoft.com/office/word/2010/wordprocessingGroup" xmlns:wpi="http://schemas.microsoft.com/office/word/2010/wordprocessingInk" xmlns:wne="http://schemas.microsoft.com/office/word/2006/wordml" xmlns:wps="http://schemas.microsoft.com/office/word/2010/wordprocessingShape" mc:Ignorable="w14 w15 w16se w16cid w16 w16cex w16sdtdh w16du wp14">
+<w:hdr xmlns:wpc="http://schemas.microsoft.com/office/word/2010/wordprocessingCanvas" xmlns:cx="http://schemas.microsoft.com/office/drawing/2014/chartex" xmlns:cx1="http://schemas.microsoft.com/office/drawing/2015/9/8/chartex" xmlns:cx2="http://schemas.microsoft.com/office/drawing/2015/10/21/chartex" xmlns:cx3="http://schemas.microsoft.com/office/drawing/2016/5/9/chartex" xmlns:cx4="http://schemas.microsoft.com/office/drawing/2016/5/10/chartex" xmlns:cx5="http://schemas.microsoft.com/office/drawing/2016/5/11/chartex" xmlns:cx6="http://schemas.microsoft.com/office/drawing/2016/5/12/chartex" xmlns:cx7="http://schemas.microsoft.com/office/drawing/2016/5/13/chartex" xmlns:cx8="http://schemas.microsoft.com/office/drawing/2016/5/14/chartex" xmlns:mc="http://schemas.openxmlformats.org/markup-compatibility/2006" xmlns:aink="http://schemas.microsoft.com/office/drawing/2016/ink" xmlns:am3d="http://schemas.microsoft.com/office/drawing/2017/model3d" xmlns:o="urn:schemas-microsoft-com:office:office" xmlns:oel="http://schemas.microsoft.com/office/2019/extlst" xmlns:r="http://schemas.openxmlformats.org/officeDocument/2006/relationships" xmlns:m="http://schemas.openxmlformats.org/officeDocument/2006/math" xmlns:v="urn:schemas-microsoft-com:vml" xmlns:wp14="http://schemas.microsoft.com/office/word/2010/wordprocessingDrawing" xmlns:wp="http://schemas.openxmlformats.org/drawingml/2006/wordprocessingDrawing" xmlns:w10="urn:schemas-microsoft-com:office:word" xmlns:w="http://schemas.openxmlformats.org/wordprocessingml/2006/main" xmlns:w14="http://schemas.microsoft.com/office/word/2010/wordml" xmlns:w15="http://schemas.microsoft.com/office/word/2012/wordml" xmlns:w16cex="http://schemas.microsoft.com/office/word/2018/wordml/cex" xmlns:w16cid="http://schemas.microsoft.com/office/word/2016/wordml/cid" xmlns:w16="http://schemas.microsoft.com/office/word/2018/wordml" xmlns:w16du="http://schemas.microsoft.com/office/word/2023/wordml/word16du" xmlns:w16sdtdh="http://schemas.microsoft.com/office/word/2020/wordml/sdtdatahash" xmlns:w16sdtfl="http://schemas.microsoft.com/office/word/2024/wordml/sdtformatlock" xmlns:w16se="http://schemas.microsoft.com/office/word/2015/wordml/symex" xmlns:wpg="http://schemas.microsoft.com/office/word/2010/wordprocessingGroup" xmlns:wpi="http://schemas.microsoft.com/office/word/2010/wordprocessingInk" xmlns:wne="http://schemas.microsoft.com/office/word/2006/wordml" xmlns:wps="http://schemas.microsoft.com/office/word/2010/wordprocessingShape" mc:Ignorable="w14 w15 w16se w16cid w16 w16cex w16sdtdh w16sdtfl w16du wp14">
   <w:p>
     <w:pPr>
       <w:pStyle w:val="Heading1"/>
@@ -17260,7 +17513,7 @@
           <v:imagedata r:id="rId1" o:title="" croptop="-1938f" cropbottom="-1938f" cropleft="-1320f" cropright="-1320f"/>
           <w10:wrap type="topAndBottom"/>
         </v:shape>
-        <o:OLEObject Type="Embed" ProgID="Word.Picture.8" ShapeID="_x0000_s2131" DrawAspect="Content" ObjectID="_1783839212" r:id="rId2"/>
+        <o:OLEObject Type="Embed" ProgID="Word.Picture.8" ShapeID="_x0000_s2131" DrawAspect="Content" ObjectID="_1803802088" r:id="rId2"/>
       </w:object>
     </w:r>
     <w:r>
@@ -17453,23 +17706,7 @@
         <w:rFonts w:ascii="Arial" w:hAnsi="Arial"/>
         <w:sz w:val="18"/>
       </w:rPr>
-      <w:t xml:space="preserve">Ravenna, </w:t>
-    </w:r>
-    <w:proofErr w:type="gramStart"/>
-    <w:r>
-      <w:rPr>
-        <w:rFonts w:ascii="Arial" w:hAnsi="Arial"/>
-        <w:sz w:val="18"/>
-      </w:rPr>
-      <w:t>Ohio  44266</w:t>
-    </w:r>
-    <w:proofErr w:type="gramEnd"/>
-    <w:r>
-      <w:rPr>
-        <w:rFonts w:ascii="Arial" w:hAnsi="Arial"/>
-        <w:sz w:val="18"/>
-      </w:rPr>
-      <w:t>-1211</w:t>
+      <w:t>Ravenna, Ohio  44266-1211</w:t>
     </w:r>
   </w:p>
   <w:p/>
@@ -17477,7 +17714,7 @@
 </file>
 
 <file path=word/header12.xml><?xml version="1.0" encoding="utf-8"?>
-<w:hdr xmlns:wpc="http://schemas.microsoft.com/office/word/2010/wordprocessingCanvas" xmlns:cx="http://schemas.microsoft.com/office/drawing/2014/chartex" xmlns:cx1="http://schemas.microsoft.com/office/drawing/2015/9/8/chartex" xmlns:cx2="http://schemas.microsoft.com/office/drawing/2015/10/21/chartex" xmlns:cx3="http://schemas.microsoft.com/office/drawing/2016/5/9/chartex" xmlns:cx4="http://schemas.microsoft.com/office/drawing/2016/5/10/chartex" xmlns:cx5="http://schemas.microsoft.com/office/drawing/2016/5/11/chartex" xmlns:cx6="http://schemas.microsoft.com/office/drawing/2016/5/12/chartex" xmlns:cx7="http://schemas.microsoft.com/office/drawing/2016/5/13/chartex" xmlns:cx8="http://schemas.microsoft.com/office/drawing/2016/5/14/chartex" xmlns:mc="http://schemas.openxmlformats.org/markup-compatibility/2006" xmlns:aink="http://schemas.microsoft.com/office/drawing/2016/ink" xmlns:am3d="http://schemas.microsoft.com/office/drawing/2017/model3d" xmlns:o="urn:schemas-microsoft-com:office:office" xmlns:oel="http://schemas.microsoft.com/office/2019/extlst" xmlns:r="http://schemas.openxmlformats.org/officeDocument/2006/relationships" xmlns:m="http://schemas.openxmlformats.org/officeDocument/2006/math" xmlns:v="urn:schemas-microsoft-com:vml" xmlns:wp14="http://schemas.microsoft.com/office/word/2010/wordprocessingDrawing" xmlns:wp="http://schemas.openxmlformats.org/drawingml/2006/wordprocessingDrawing" xmlns:w10="urn:schemas-microsoft-com:office:word" xmlns:w="http://schemas.openxmlformats.org/wordprocessingml/2006/main" xmlns:w14="http://schemas.microsoft.com/office/word/2010/wordml" xmlns:w15="http://schemas.microsoft.com/office/word/2012/wordml" xmlns:w16cex="http://schemas.microsoft.com/office/word/2018/wordml/cex" xmlns:w16cid="http://schemas.microsoft.com/office/word/2016/wordml/cid" xmlns:w16="http://schemas.microsoft.com/office/word/2018/wordml" xmlns:w16du="http://schemas.microsoft.com/office/word/2023/wordml/word16du" xmlns:w16sdtdh="http://schemas.microsoft.com/office/word/2020/wordml/sdtdatahash" xmlns:w16se="http://schemas.microsoft.com/office/word/2015/wordml/symex" xmlns:wpg="http://schemas.microsoft.com/office/word/2010/wordprocessingGroup" xmlns:wpi="http://schemas.microsoft.com/office/word/2010/wordprocessingInk" xmlns:wne="http://schemas.microsoft.com/office/word/2006/wordml" xmlns:wps="http://schemas.microsoft.com/office/word/2010/wordprocessingShape" mc:Ignorable="w14 w15 w16se w16cid w16 w16cex w16sdtdh w16du wp14">
+<w:hdr xmlns:wpc="http://schemas.microsoft.com/office/word/2010/wordprocessingCanvas" xmlns:cx="http://schemas.microsoft.com/office/drawing/2014/chartex" xmlns:cx1="http://schemas.microsoft.com/office/drawing/2015/9/8/chartex" xmlns:cx2="http://schemas.microsoft.com/office/drawing/2015/10/21/chartex" xmlns:cx3="http://schemas.microsoft.com/office/drawing/2016/5/9/chartex" xmlns:cx4="http://schemas.microsoft.com/office/drawing/2016/5/10/chartex" xmlns:cx5="http://schemas.microsoft.com/office/drawing/2016/5/11/chartex" xmlns:cx6="http://schemas.microsoft.com/office/drawing/2016/5/12/chartex" xmlns:cx7="http://schemas.microsoft.com/office/drawing/2016/5/13/chartex" xmlns:cx8="http://schemas.microsoft.com/office/drawing/2016/5/14/chartex" xmlns:mc="http://schemas.openxmlformats.org/markup-compatibility/2006" xmlns:aink="http://schemas.microsoft.com/office/drawing/2016/ink" xmlns:am3d="http://schemas.microsoft.com/office/drawing/2017/model3d" xmlns:o="urn:schemas-microsoft-com:office:office" xmlns:oel="http://schemas.microsoft.com/office/2019/extlst" xmlns:r="http://schemas.openxmlformats.org/officeDocument/2006/relationships" xmlns:m="http://schemas.openxmlformats.org/officeDocument/2006/math" xmlns:v="urn:schemas-microsoft-com:vml" xmlns:wp14="http://schemas.microsoft.com/office/word/2010/wordprocessingDrawing" xmlns:wp="http://schemas.openxmlformats.org/drawingml/2006/wordprocessingDrawing" xmlns:w10="urn:schemas-microsoft-com:office:word" xmlns:w="http://schemas.openxmlformats.org/wordprocessingml/2006/main" xmlns:w14="http://schemas.microsoft.com/office/word/2010/wordml" xmlns:w15="http://schemas.microsoft.com/office/word/2012/wordml" xmlns:w16cex="http://schemas.microsoft.com/office/word/2018/wordml/cex" xmlns:w16cid="http://schemas.microsoft.com/office/word/2016/wordml/cid" xmlns:w16="http://schemas.microsoft.com/office/word/2018/wordml" xmlns:w16du="http://schemas.microsoft.com/office/word/2023/wordml/word16du" xmlns:w16sdtdh="http://schemas.microsoft.com/office/word/2020/wordml/sdtdatahash" xmlns:w16sdtfl="http://schemas.microsoft.com/office/word/2024/wordml/sdtformatlock" xmlns:w16se="http://schemas.microsoft.com/office/word/2015/wordml/symex" xmlns:wpg="http://schemas.microsoft.com/office/word/2010/wordprocessingGroup" xmlns:wpi="http://schemas.microsoft.com/office/word/2010/wordprocessingInk" xmlns:wne="http://schemas.microsoft.com/office/word/2006/wordml" xmlns:wps="http://schemas.microsoft.com/office/word/2010/wordprocessingShape" mc:Ignorable="w14 w15 w16se w16cid w16 w16cex w16sdtdh w16sdtfl w16du wp14">
   <w:p>
     <w:pPr>
       <w:pStyle w:val="Heading1"/>
@@ -17518,7 +17755,7 @@
           <v:imagedata r:id="rId1" o:title="" croptop="-1938f" cropbottom="-1938f" cropleft="-1320f" cropright="-1320f"/>
           <w10:wrap type="topAndBottom"/>
         </v:shape>
-        <o:OLEObject Type="Embed" ProgID="Word.Picture.8" ShapeID="_x0000_s2130" DrawAspect="Content" ObjectID="_1783839213" r:id="rId2"/>
+        <o:OLEObject Type="Embed" ProgID="Word.Picture.8" ShapeID="_x0000_s2130" DrawAspect="Content" ObjectID="_1803802089" r:id="rId2"/>
       </w:object>
     </w:r>
     <w:r>
@@ -17748,23 +17985,7 @@
         <w:rFonts w:ascii="Arial" w:hAnsi="Arial"/>
         <w:sz w:val="18"/>
       </w:rPr>
-      <w:t xml:space="preserve">Ravenna, </w:t>
-    </w:r>
-    <w:proofErr w:type="gramStart"/>
-    <w:r>
-      <w:rPr>
-        <w:rFonts w:ascii="Arial" w:hAnsi="Arial"/>
-        <w:sz w:val="18"/>
-      </w:rPr>
-      <w:t>Ohio  44266</w:t>
-    </w:r>
-    <w:proofErr w:type="gramEnd"/>
-    <w:r>
-      <w:rPr>
-        <w:rFonts w:ascii="Arial" w:hAnsi="Arial"/>
-        <w:sz w:val="18"/>
-      </w:rPr>
-      <w:t>-1211</w:t>
+      <w:t>Ravenna, Ohio  44266-1211</w:t>
     </w:r>
   </w:p>
   <w:p/>
@@ -17772,7 +17993,7 @@
 </file>
 
 <file path=word/header2.xml><?xml version="1.0" encoding="utf-8"?>
-<w:hdr xmlns:wpc="http://schemas.microsoft.com/office/word/2010/wordprocessingCanvas" xmlns:cx="http://schemas.microsoft.com/office/drawing/2014/chartex" xmlns:cx1="http://schemas.microsoft.com/office/drawing/2015/9/8/chartex" xmlns:cx2="http://schemas.microsoft.com/office/drawing/2015/10/21/chartex" xmlns:cx3="http://schemas.microsoft.com/office/drawing/2016/5/9/chartex" xmlns:cx4="http://schemas.microsoft.com/office/drawing/2016/5/10/chartex" xmlns:cx5="http://schemas.microsoft.com/office/drawing/2016/5/11/chartex" xmlns:cx6="http://schemas.microsoft.com/office/drawing/2016/5/12/chartex" xmlns:cx7="http://schemas.microsoft.com/office/drawing/2016/5/13/chartex" xmlns:cx8="http://schemas.microsoft.com/office/drawing/2016/5/14/chartex" xmlns:mc="http://schemas.openxmlformats.org/markup-compatibility/2006" xmlns:aink="http://schemas.microsoft.com/office/drawing/2016/ink" xmlns:am3d="http://schemas.microsoft.com/office/drawing/2017/model3d" xmlns:o="urn:schemas-microsoft-com:office:office" xmlns:oel="http://schemas.microsoft.com/office/2019/extlst" xmlns:r="http://schemas.openxmlformats.org/officeDocument/2006/relationships" xmlns:m="http://schemas.openxmlformats.org/officeDocument/2006/math" xmlns:v="urn:schemas-microsoft-com:vml" xmlns:wp14="http://schemas.microsoft.com/office/word/2010/wordprocessingDrawing" xmlns:wp="http://schemas.openxmlformats.org/drawingml/2006/wordprocessingDrawing" xmlns:w10="urn:schemas-microsoft-com:office:word" xmlns:w="http://schemas.openxmlformats.org/wordprocessingml/2006/main" xmlns:w14="http://schemas.microsoft.com/office/word/2010/wordml" xmlns:w15="http://schemas.microsoft.com/office/word/2012/wordml" xmlns:w16cex="http://schemas.microsoft.com/office/word/2018/wordml/cex" xmlns:w16cid="http://schemas.microsoft.com/office/word/2016/wordml/cid" xmlns:w16="http://schemas.microsoft.com/office/word/2018/wordml" xmlns:w16du="http://schemas.microsoft.com/office/word/2023/wordml/word16du" xmlns:w16sdtdh="http://schemas.microsoft.com/office/word/2020/wordml/sdtdatahash" xmlns:w16se="http://schemas.microsoft.com/office/word/2015/wordml/symex" xmlns:wpg="http://schemas.microsoft.com/office/word/2010/wordprocessingGroup" xmlns:wpi="http://schemas.microsoft.com/office/word/2010/wordprocessingInk" xmlns:wne="http://schemas.microsoft.com/office/word/2006/wordml" xmlns:wps="http://schemas.microsoft.com/office/word/2010/wordprocessingShape" mc:Ignorable="w14 w15 w16se w16cid w16 w16cex w16sdtdh w16du wp14">
+<w:hdr xmlns:wpc="http://schemas.microsoft.com/office/word/2010/wordprocessingCanvas" xmlns:cx="http://schemas.microsoft.com/office/drawing/2014/chartex" xmlns:cx1="http://schemas.microsoft.com/office/drawing/2015/9/8/chartex" xmlns:cx2="http://schemas.microsoft.com/office/drawing/2015/10/21/chartex" xmlns:cx3="http://schemas.microsoft.com/office/drawing/2016/5/9/chartex" xmlns:cx4="http://schemas.microsoft.com/office/drawing/2016/5/10/chartex" xmlns:cx5="http://schemas.microsoft.com/office/drawing/2016/5/11/chartex" xmlns:cx6="http://schemas.microsoft.com/office/drawing/2016/5/12/chartex" xmlns:cx7="http://schemas.microsoft.com/office/drawing/2016/5/13/chartex" xmlns:cx8="http://schemas.microsoft.com/office/drawing/2016/5/14/chartex" xmlns:mc="http://schemas.openxmlformats.org/markup-compatibility/2006" xmlns:aink="http://schemas.microsoft.com/office/drawing/2016/ink" xmlns:am3d="http://schemas.microsoft.com/office/drawing/2017/model3d" xmlns:o="urn:schemas-microsoft-com:office:office" xmlns:oel="http://schemas.microsoft.com/office/2019/extlst" xmlns:r="http://schemas.openxmlformats.org/officeDocument/2006/relationships" xmlns:m="http://schemas.openxmlformats.org/officeDocument/2006/math" xmlns:v="urn:schemas-microsoft-com:vml" xmlns:wp14="http://schemas.microsoft.com/office/word/2010/wordprocessingDrawing" xmlns:wp="http://schemas.openxmlformats.org/drawingml/2006/wordprocessingDrawing" xmlns:w10="urn:schemas-microsoft-com:office:word" xmlns:w="http://schemas.openxmlformats.org/wordprocessingml/2006/main" xmlns:w14="http://schemas.microsoft.com/office/word/2010/wordml" xmlns:w15="http://schemas.microsoft.com/office/word/2012/wordml" xmlns:w16cex="http://schemas.microsoft.com/office/word/2018/wordml/cex" xmlns:w16cid="http://schemas.microsoft.com/office/word/2016/wordml/cid" xmlns:w16="http://schemas.microsoft.com/office/word/2018/wordml" xmlns:w16du="http://schemas.microsoft.com/office/word/2023/wordml/word16du" xmlns:w16sdtdh="http://schemas.microsoft.com/office/word/2020/wordml/sdtdatahash" xmlns:w16sdtfl="http://schemas.microsoft.com/office/word/2024/wordml/sdtformatlock" xmlns:w16se="http://schemas.microsoft.com/office/word/2015/wordml/symex" xmlns:wpg="http://schemas.microsoft.com/office/word/2010/wordprocessingGroup" xmlns:wpi="http://schemas.microsoft.com/office/word/2010/wordprocessingInk" xmlns:wne="http://schemas.microsoft.com/office/word/2006/wordml" xmlns:wps="http://schemas.microsoft.com/office/word/2010/wordprocessingShape" mc:Ignorable="w14 w15 w16se w16cid w16 w16cex w16sdtdh w16sdtfl w16du wp14">
   <w:p>
     <w:pPr>
       <w:pStyle w:val="Heading1"/>
@@ -17813,7 +18034,7 @@
           <v:imagedata r:id="rId1" o:title="" croptop="-1938f" cropbottom="-1938f" cropleft="-1320f" cropright="-1320f"/>
           <w10:wrap type="topAndBottom"/>
         </v:shape>
-        <o:OLEObject Type="Embed" ProgID="Word.Picture.8" ShapeID="_x0000_s2049" DrawAspect="Content" ObjectID="_1783839204" r:id="rId2"/>
+        <o:OLEObject Type="Embed" ProgID="Word.Picture.8" ShapeID="_x0000_s2049" DrawAspect="Content" ObjectID="_1803802080" r:id="rId2"/>
       </w:object>
     </w:r>
     <w:r>
@@ -18036,7 +18257,7 @@
 </file>
 
 <file path=word/header3.xml><?xml version="1.0" encoding="utf-8"?>
-<w:hdr xmlns:wpc="http://schemas.microsoft.com/office/word/2010/wordprocessingCanvas" xmlns:cx="http://schemas.microsoft.com/office/drawing/2014/chartex" xmlns:cx1="http://schemas.microsoft.com/office/drawing/2015/9/8/chartex" xmlns:cx2="http://schemas.microsoft.com/office/drawing/2015/10/21/chartex" xmlns:cx3="http://schemas.microsoft.com/office/drawing/2016/5/9/chartex" xmlns:cx4="http://schemas.microsoft.com/office/drawing/2016/5/10/chartex" xmlns:cx5="http://schemas.microsoft.com/office/drawing/2016/5/11/chartex" xmlns:cx6="http://schemas.microsoft.com/office/drawing/2016/5/12/chartex" xmlns:cx7="http://schemas.microsoft.com/office/drawing/2016/5/13/chartex" xmlns:cx8="http://schemas.microsoft.com/office/drawing/2016/5/14/chartex" xmlns:mc="http://schemas.openxmlformats.org/markup-compatibility/2006" xmlns:aink="http://schemas.microsoft.com/office/drawing/2016/ink" xmlns:am3d="http://schemas.microsoft.com/office/drawing/2017/model3d" xmlns:o="urn:schemas-microsoft-com:office:office" xmlns:oel="http://schemas.microsoft.com/office/2019/extlst" xmlns:r="http://schemas.openxmlformats.org/officeDocument/2006/relationships" xmlns:m="http://schemas.openxmlformats.org/officeDocument/2006/math" xmlns:v="urn:schemas-microsoft-com:vml" xmlns:wp14="http://schemas.microsoft.com/office/word/2010/wordprocessingDrawing" xmlns:wp="http://schemas.openxmlformats.org/drawingml/2006/wordprocessingDrawing" xmlns:w10="urn:schemas-microsoft-com:office:word" xmlns:w="http://schemas.openxmlformats.org/wordprocessingml/2006/main" xmlns:w14="http://schemas.microsoft.com/office/word/2010/wordml" xmlns:w15="http://schemas.microsoft.com/office/word/2012/wordml" xmlns:w16cex="http://schemas.microsoft.com/office/word/2018/wordml/cex" xmlns:w16cid="http://schemas.microsoft.com/office/word/2016/wordml/cid" xmlns:w16="http://schemas.microsoft.com/office/word/2018/wordml" xmlns:w16du="http://schemas.microsoft.com/office/word/2023/wordml/word16du" xmlns:w16sdtdh="http://schemas.microsoft.com/office/word/2020/wordml/sdtdatahash" xmlns:w16se="http://schemas.microsoft.com/office/word/2015/wordml/symex" xmlns:wpg="http://schemas.microsoft.com/office/word/2010/wordprocessingGroup" xmlns:wpi="http://schemas.microsoft.com/office/word/2010/wordprocessingInk" xmlns:wne="http://schemas.microsoft.com/office/word/2006/wordml" xmlns:wps="http://schemas.microsoft.com/office/word/2010/wordprocessingShape" mc:Ignorable="w14 w15 w16se w16cid w16 w16cex w16sdtdh w16du wp14">
+<w:hdr xmlns:wpc="http://schemas.microsoft.com/office/word/2010/wordprocessingCanvas" xmlns:cx="http://schemas.microsoft.com/office/drawing/2014/chartex" xmlns:cx1="http://schemas.microsoft.com/office/drawing/2015/9/8/chartex" xmlns:cx2="http://schemas.microsoft.com/office/drawing/2015/10/21/chartex" xmlns:cx3="http://schemas.microsoft.com/office/drawing/2016/5/9/chartex" xmlns:cx4="http://schemas.microsoft.com/office/drawing/2016/5/10/chartex" xmlns:cx5="http://schemas.microsoft.com/office/drawing/2016/5/11/chartex" xmlns:cx6="http://schemas.microsoft.com/office/drawing/2016/5/12/chartex" xmlns:cx7="http://schemas.microsoft.com/office/drawing/2016/5/13/chartex" xmlns:cx8="http://schemas.microsoft.com/office/drawing/2016/5/14/chartex" xmlns:mc="http://schemas.openxmlformats.org/markup-compatibility/2006" xmlns:aink="http://schemas.microsoft.com/office/drawing/2016/ink" xmlns:am3d="http://schemas.microsoft.com/office/drawing/2017/model3d" xmlns:o="urn:schemas-microsoft-com:office:office" xmlns:oel="http://schemas.microsoft.com/office/2019/extlst" xmlns:r="http://schemas.openxmlformats.org/officeDocument/2006/relationships" xmlns:m="http://schemas.openxmlformats.org/officeDocument/2006/math" xmlns:v="urn:schemas-microsoft-com:vml" xmlns:wp14="http://schemas.microsoft.com/office/word/2010/wordprocessingDrawing" xmlns:wp="http://schemas.openxmlformats.org/drawingml/2006/wordprocessingDrawing" xmlns:w10="urn:schemas-microsoft-com:office:word" xmlns:w="http://schemas.openxmlformats.org/wordprocessingml/2006/main" xmlns:w14="http://schemas.microsoft.com/office/word/2010/wordml" xmlns:w15="http://schemas.microsoft.com/office/word/2012/wordml" xmlns:w16cex="http://schemas.microsoft.com/office/word/2018/wordml/cex" xmlns:w16cid="http://schemas.microsoft.com/office/word/2016/wordml/cid" xmlns:w16="http://schemas.microsoft.com/office/word/2018/wordml" xmlns:w16du="http://schemas.microsoft.com/office/word/2023/wordml/word16du" xmlns:w16sdtdh="http://schemas.microsoft.com/office/word/2020/wordml/sdtdatahash" xmlns:w16sdtfl="http://schemas.microsoft.com/office/word/2024/wordml/sdtformatlock" xmlns:w16se="http://schemas.microsoft.com/office/word/2015/wordml/symex" xmlns:wpg="http://schemas.microsoft.com/office/word/2010/wordprocessingGroup" xmlns:wpi="http://schemas.microsoft.com/office/word/2010/wordprocessingInk" xmlns:wne="http://schemas.microsoft.com/office/word/2006/wordml" xmlns:wps="http://schemas.microsoft.com/office/word/2010/wordprocessingShape" mc:Ignorable="w14 w15 w16se w16cid w16 w16cex w16sdtdh w16sdtfl w16du wp14">
   <w:p>
     <w:pPr>
       <w:pStyle w:val="Header"/>
@@ -18046,7 +18267,7 @@
 </file>
 
 <file path=word/header4.xml><?xml version="1.0" encoding="utf-8"?>
-<w:hdr xmlns:wpc="http://schemas.microsoft.com/office/word/2010/wordprocessingCanvas" xmlns:cx="http://schemas.microsoft.com/office/drawing/2014/chartex" xmlns:cx1="http://schemas.microsoft.com/office/drawing/2015/9/8/chartex" xmlns:cx2="http://schemas.microsoft.com/office/drawing/2015/10/21/chartex" xmlns:cx3="http://schemas.microsoft.com/office/drawing/2016/5/9/chartex" xmlns:cx4="http://schemas.microsoft.com/office/drawing/2016/5/10/chartex" xmlns:cx5="http://schemas.microsoft.com/office/drawing/2016/5/11/chartex" xmlns:cx6="http://schemas.microsoft.com/office/drawing/2016/5/12/chartex" xmlns:cx7="http://schemas.microsoft.com/office/drawing/2016/5/13/chartex" xmlns:cx8="http://schemas.microsoft.com/office/drawing/2016/5/14/chartex" xmlns:mc="http://schemas.openxmlformats.org/markup-compatibility/2006" xmlns:aink="http://schemas.microsoft.com/office/drawing/2016/ink" xmlns:am3d="http://schemas.microsoft.com/office/drawing/2017/model3d" xmlns:o="urn:schemas-microsoft-com:office:office" xmlns:oel="http://schemas.microsoft.com/office/2019/extlst" xmlns:r="http://schemas.openxmlformats.org/officeDocument/2006/relationships" xmlns:m="http://schemas.openxmlformats.org/officeDocument/2006/math" xmlns:v="urn:schemas-microsoft-com:vml" xmlns:wp14="http://schemas.microsoft.com/office/word/2010/wordprocessingDrawing" xmlns:wp="http://schemas.openxmlformats.org/drawingml/2006/wordprocessingDrawing" xmlns:w10="urn:schemas-microsoft-com:office:word" xmlns:w="http://schemas.openxmlformats.org/wordprocessingml/2006/main" xmlns:w14="http://schemas.microsoft.com/office/word/2010/wordml" xmlns:w15="http://schemas.microsoft.com/office/word/2012/wordml" xmlns:w16cex="http://schemas.microsoft.com/office/word/2018/wordml/cex" xmlns:w16cid="http://schemas.microsoft.com/office/word/2016/wordml/cid" xmlns:w16="http://schemas.microsoft.com/office/word/2018/wordml" xmlns:w16du="http://schemas.microsoft.com/office/word/2023/wordml/word16du" xmlns:w16sdtdh="http://schemas.microsoft.com/office/word/2020/wordml/sdtdatahash" xmlns:w16se="http://schemas.microsoft.com/office/word/2015/wordml/symex" xmlns:wpg="http://schemas.microsoft.com/office/word/2010/wordprocessingGroup" xmlns:wpi="http://schemas.microsoft.com/office/word/2010/wordprocessingInk" xmlns:wne="http://schemas.microsoft.com/office/word/2006/wordml" xmlns:wps="http://schemas.microsoft.com/office/word/2010/wordprocessingShape" mc:Ignorable="w14 w15 w16se w16cid w16 w16cex w16sdtdh w16du wp14">
+<w:hdr xmlns:wpc="http://schemas.microsoft.com/office/word/2010/wordprocessingCanvas" xmlns:cx="http://schemas.microsoft.com/office/drawing/2014/chartex" xmlns:cx1="http://schemas.microsoft.com/office/drawing/2015/9/8/chartex" xmlns:cx2="http://schemas.microsoft.com/office/drawing/2015/10/21/chartex" xmlns:cx3="http://schemas.microsoft.com/office/drawing/2016/5/9/chartex" xmlns:cx4="http://schemas.microsoft.com/office/drawing/2016/5/10/chartex" xmlns:cx5="http://schemas.microsoft.com/office/drawing/2016/5/11/chartex" xmlns:cx6="http://schemas.microsoft.com/office/drawing/2016/5/12/chartex" xmlns:cx7="http://schemas.microsoft.com/office/drawing/2016/5/13/chartex" xmlns:cx8="http://schemas.microsoft.com/office/drawing/2016/5/14/chartex" xmlns:mc="http://schemas.openxmlformats.org/markup-compatibility/2006" xmlns:aink="http://schemas.microsoft.com/office/drawing/2016/ink" xmlns:am3d="http://schemas.microsoft.com/office/drawing/2017/model3d" xmlns:o="urn:schemas-microsoft-com:office:office" xmlns:oel="http://schemas.microsoft.com/office/2019/extlst" xmlns:r="http://schemas.openxmlformats.org/officeDocument/2006/relationships" xmlns:m="http://schemas.openxmlformats.org/officeDocument/2006/math" xmlns:v="urn:schemas-microsoft-com:vml" xmlns:wp14="http://schemas.microsoft.com/office/word/2010/wordprocessingDrawing" xmlns:wp="http://schemas.openxmlformats.org/drawingml/2006/wordprocessingDrawing" xmlns:w10="urn:schemas-microsoft-com:office:word" xmlns:w="http://schemas.openxmlformats.org/wordprocessingml/2006/main" xmlns:w14="http://schemas.microsoft.com/office/word/2010/wordml" xmlns:w15="http://schemas.microsoft.com/office/word/2012/wordml" xmlns:w16cex="http://schemas.microsoft.com/office/word/2018/wordml/cex" xmlns:w16cid="http://schemas.microsoft.com/office/word/2016/wordml/cid" xmlns:w16="http://schemas.microsoft.com/office/word/2018/wordml" xmlns:w16du="http://schemas.microsoft.com/office/word/2023/wordml/word16du" xmlns:w16sdtdh="http://schemas.microsoft.com/office/word/2020/wordml/sdtdatahash" xmlns:w16sdtfl="http://schemas.microsoft.com/office/word/2024/wordml/sdtformatlock" xmlns:w16se="http://schemas.microsoft.com/office/word/2015/wordml/symex" xmlns:wpg="http://schemas.microsoft.com/office/word/2010/wordprocessingGroup" xmlns:wpi="http://schemas.microsoft.com/office/word/2010/wordprocessingInk" xmlns:wne="http://schemas.microsoft.com/office/word/2006/wordml" xmlns:wps="http://schemas.microsoft.com/office/word/2010/wordprocessingShape" mc:Ignorable="w14 w15 w16se w16cid w16 w16cex w16sdtdh w16sdtfl w16du wp14">
   <w:p>
     <w:pPr>
       <w:pStyle w:val="Heading1"/>
@@ -18087,7 +18308,7 @@
           <v:imagedata r:id="rId1" o:title="" croptop="-1938f" cropbottom="-1938f" cropleft="-1320f" cropright="-1320f"/>
           <w10:wrap type="topAndBottom"/>
         </v:shape>
-        <o:OLEObject Type="Embed" ProgID="Word.Picture.8" ShapeID="_x0000_s2103" DrawAspect="Content" ObjectID="_1783839205" r:id="rId2"/>
+        <o:OLEObject Type="Embed" ProgID="Word.Picture.8" ShapeID="_x0000_s2103" DrawAspect="Content" ObjectID="_1803802081" r:id="rId2"/>
       </w:object>
     </w:r>
     <w:r>
@@ -18311,7 +18532,7 @@
 </file>
 
 <file path=word/header5.xml><?xml version="1.0" encoding="utf-8"?>
-<w:hdr xmlns:wpc="http://schemas.microsoft.com/office/word/2010/wordprocessingCanvas" xmlns:cx="http://schemas.microsoft.com/office/drawing/2014/chartex" xmlns:cx1="http://schemas.microsoft.com/office/drawing/2015/9/8/chartex" xmlns:cx2="http://schemas.microsoft.com/office/drawing/2015/10/21/chartex" xmlns:cx3="http://schemas.microsoft.com/office/drawing/2016/5/9/chartex" xmlns:cx4="http://schemas.microsoft.com/office/drawing/2016/5/10/chartex" xmlns:cx5="http://schemas.microsoft.com/office/drawing/2016/5/11/chartex" xmlns:cx6="http://schemas.microsoft.com/office/drawing/2016/5/12/chartex" xmlns:cx7="http://schemas.microsoft.com/office/drawing/2016/5/13/chartex" xmlns:cx8="http://schemas.microsoft.com/office/drawing/2016/5/14/chartex" xmlns:mc="http://schemas.openxmlformats.org/markup-compatibility/2006" xmlns:aink="http://schemas.microsoft.com/office/drawing/2016/ink" xmlns:am3d="http://schemas.microsoft.com/office/drawing/2017/model3d" xmlns:o="urn:schemas-microsoft-com:office:office" xmlns:oel="http://schemas.microsoft.com/office/2019/extlst" xmlns:r="http://schemas.openxmlformats.org/officeDocument/2006/relationships" xmlns:m="http://schemas.openxmlformats.org/officeDocument/2006/math" xmlns:v="urn:schemas-microsoft-com:vml" xmlns:wp14="http://schemas.microsoft.com/office/word/2010/wordprocessingDrawing" xmlns:wp="http://schemas.openxmlformats.org/drawingml/2006/wordprocessingDrawing" xmlns:w10="urn:schemas-microsoft-com:office:word" xmlns:w="http://schemas.openxmlformats.org/wordprocessingml/2006/main" xmlns:w14="http://schemas.microsoft.com/office/word/2010/wordml" xmlns:w15="http://schemas.microsoft.com/office/word/2012/wordml" xmlns:w16cex="http://schemas.microsoft.com/office/word/2018/wordml/cex" xmlns:w16cid="http://schemas.microsoft.com/office/word/2016/wordml/cid" xmlns:w16="http://schemas.microsoft.com/office/word/2018/wordml" xmlns:w16du="http://schemas.microsoft.com/office/word/2023/wordml/word16du" xmlns:w16sdtdh="http://schemas.microsoft.com/office/word/2020/wordml/sdtdatahash" xmlns:w16se="http://schemas.microsoft.com/office/word/2015/wordml/symex" xmlns:wpg="http://schemas.microsoft.com/office/word/2010/wordprocessingGroup" xmlns:wpi="http://schemas.microsoft.com/office/word/2010/wordprocessingInk" xmlns:wne="http://schemas.microsoft.com/office/word/2006/wordml" xmlns:wps="http://schemas.microsoft.com/office/word/2010/wordprocessingShape" mc:Ignorable="w14 w15 w16se w16cid w16 w16cex w16sdtdh w16du wp14">
+<w:hdr xmlns:wpc="http://schemas.microsoft.com/office/word/2010/wordprocessingCanvas" xmlns:cx="http://schemas.microsoft.com/office/drawing/2014/chartex" xmlns:cx1="http://schemas.microsoft.com/office/drawing/2015/9/8/chartex" xmlns:cx2="http://schemas.microsoft.com/office/drawing/2015/10/21/chartex" xmlns:cx3="http://schemas.microsoft.com/office/drawing/2016/5/9/chartex" xmlns:cx4="http://schemas.microsoft.com/office/drawing/2016/5/10/chartex" xmlns:cx5="http://schemas.microsoft.com/office/drawing/2016/5/11/chartex" xmlns:cx6="http://schemas.microsoft.com/office/drawing/2016/5/12/chartex" xmlns:cx7="http://schemas.microsoft.com/office/drawing/2016/5/13/chartex" xmlns:cx8="http://schemas.microsoft.com/office/drawing/2016/5/14/chartex" xmlns:mc="http://schemas.openxmlformats.org/markup-compatibility/2006" xmlns:aink="http://schemas.microsoft.com/office/drawing/2016/ink" xmlns:am3d="http://schemas.microsoft.com/office/drawing/2017/model3d" xmlns:o="urn:schemas-microsoft-com:office:office" xmlns:oel="http://schemas.microsoft.com/office/2019/extlst" xmlns:r="http://schemas.openxmlformats.org/officeDocument/2006/relationships" xmlns:m="http://schemas.openxmlformats.org/officeDocument/2006/math" xmlns:v="urn:schemas-microsoft-com:vml" xmlns:wp14="http://schemas.microsoft.com/office/word/2010/wordprocessingDrawing" xmlns:wp="http://schemas.openxmlformats.org/drawingml/2006/wordprocessingDrawing" xmlns:w10="urn:schemas-microsoft-com:office:word" xmlns:w="http://schemas.openxmlformats.org/wordprocessingml/2006/main" xmlns:w14="http://schemas.microsoft.com/office/word/2010/wordml" xmlns:w15="http://schemas.microsoft.com/office/word/2012/wordml" xmlns:w16cex="http://schemas.microsoft.com/office/word/2018/wordml/cex" xmlns:w16cid="http://schemas.microsoft.com/office/word/2016/wordml/cid" xmlns:w16="http://schemas.microsoft.com/office/word/2018/wordml" xmlns:w16du="http://schemas.microsoft.com/office/word/2023/wordml/word16du" xmlns:w16sdtdh="http://schemas.microsoft.com/office/word/2020/wordml/sdtdatahash" xmlns:w16sdtfl="http://schemas.microsoft.com/office/word/2024/wordml/sdtformatlock" xmlns:w16se="http://schemas.microsoft.com/office/word/2015/wordml/symex" xmlns:wpg="http://schemas.microsoft.com/office/word/2010/wordprocessingGroup" xmlns:wpi="http://schemas.microsoft.com/office/word/2010/wordprocessingInk" xmlns:wne="http://schemas.microsoft.com/office/word/2006/wordml" xmlns:wps="http://schemas.microsoft.com/office/word/2010/wordprocessingShape" mc:Ignorable="w14 w15 w16se w16cid w16 w16cex w16sdtdh w16sdtfl w16du wp14">
   <w:p>
     <w:pPr>
       <w:pStyle w:val="Heading1"/>
@@ -18352,7 +18573,7 @@
           <v:imagedata r:id="rId1" o:title="" croptop="-1938f" cropbottom="-1938f" cropleft="-1320f" cropright="-1320f"/>
           <w10:wrap type="topAndBottom"/>
         </v:shape>
-        <o:OLEObject Type="Embed" ProgID="Word.Picture.8" ShapeID="_x0000_s2110" DrawAspect="Content" ObjectID="_1783839206" r:id="rId2"/>
+        <o:OLEObject Type="Embed" ProgID="Word.Picture.8" ShapeID="_x0000_s2110" DrawAspect="Content" ObjectID="_1803802082" r:id="rId2"/>
       </w:object>
     </w:r>
     <w:r>
@@ -18553,7 +18774,7 @@
 </file>
 
 <file path=word/header6.xml><?xml version="1.0" encoding="utf-8"?>
-<w:hdr xmlns:wpc="http://schemas.microsoft.com/office/word/2010/wordprocessingCanvas" xmlns:cx="http://schemas.microsoft.com/office/drawing/2014/chartex" xmlns:cx1="http://schemas.microsoft.com/office/drawing/2015/9/8/chartex" xmlns:cx2="http://schemas.microsoft.com/office/drawing/2015/10/21/chartex" xmlns:cx3="http://schemas.microsoft.com/office/drawing/2016/5/9/chartex" xmlns:cx4="http://schemas.microsoft.com/office/drawing/2016/5/10/chartex" xmlns:cx5="http://schemas.microsoft.com/office/drawing/2016/5/11/chartex" xmlns:cx6="http://schemas.microsoft.com/office/drawing/2016/5/12/chartex" xmlns:cx7="http://schemas.microsoft.com/office/drawing/2016/5/13/chartex" xmlns:cx8="http://schemas.microsoft.com/office/drawing/2016/5/14/chartex" xmlns:mc="http://schemas.openxmlformats.org/markup-compatibility/2006" xmlns:aink="http://schemas.microsoft.com/office/drawing/2016/ink" xmlns:am3d="http://schemas.microsoft.com/office/drawing/2017/model3d" xmlns:o="urn:schemas-microsoft-com:office:office" xmlns:oel="http://schemas.microsoft.com/office/2019/extlst" xmlns:r="http://schemas.openxmlformats.org/officeDocument/2006/relationships" xmlns:m="http://schemas.openxmlformats.org/officeDocument/2006/math" xmlns:v="urn:schemas-microsoft-com:vml" xmlns:wp14="http://schemas.microsoft.com/office/word/2010/wordprocessingDrawing" xmlns:wp="http://schemas.openxmlformats.org/drawingml/2006/wordprocessingDrawing" xmlns:w10="urn:schemas-microsoft-com:office:word" xmlns:w="http://schemas.openxmlformats.org/wordprocessingml/2006/main" xmlns:w14="http://schemas.microsoft.com/office/word/2010/wordml" xmlns:w15="http://schemas.microsoft.com/office/word/2012/wordml" xmlns:w16cex="http://schemas.microsoft.com/office/word/2018/wordml/cex" xmlns:w16cid="http://schemas.microsoft.com/office/word/2016/wordml/cid" xmlns:w16="http://schemas.microsoft.com/office/word/2018/wordml" xmlns:w16du="http://schemas.microsoft.com/office/word/2023/wordml/word16du" xmlns:w16sdtdh="http://schemas.microsoft.com/office/word/2020/wordml/sdtdatahash" xmlns:w16se="http://schemas.microsoft.com/office/word/2015/wordml/symex" xmlns:wpg="http://schemas.microsoft.com/office/word/2010/wordprocessingGroup" xmlns:wpi="http://schemas.microsoft.com/office/word/2010/wordprocessingInk" xmlns:wne="http://schemas.microsoft.com/office/word/2006/wordml" xmlns:wps="http://schemas.microsoft.com/office/word/2010/wordprocessingShape" mc:Ignorable="w14 w15 w16se w16cid w16 w16cex w16sdtdh w16du wp14">
+<w:hdr xmlns:wpc="http://schemas.microsoft.com/office/word/2010/wordprocessingCanvas" xmlns:cx="http://schemas.microsoft.com/office/drawing/2014/chartex" xmlns:cx1="http://schemas.microsoft.com/office/drawing/2015/9/8/chartex" xmlns:cx2="http://schemas.microsoft.com/office/drawing/2015/10/21/chartex" xmlns:cx3="http://schemas.microsoft.com/office/drawing/2016/5/9/chartex" xmlns:cx4="http://schemas.microsoft.com/office/drawing/2016/5/10/chartex" xmlns:cx5="http://schemas.microsoft.com/office/drawing/2016/5/11/chartex" xmlns:cx6="http://schemas.microsoft.com/office/drawing/2016/5/12/chartex" xmlns:cx7="http://schemas.microsoft.com/office/drawing/2016/5/13/chartex" xmlns:cx8="http://schemas.microsoft.com/office/drawing/2016/5/14/chartex" xmlns:mc="http://schemas.openxmlformats.org/markup-compatibility/2006" xmlns:aink="http://schemas.microsoft.com/office/drawing/2016/ink" xmlns:am3d="http://schemas.microsoft.com/office/drawing/2017/model3d" xmlns:o="urn:schemas-microsoft-com:office:office" xmlns:oel="http://schemas.microsoft.com/office/2019/extlst" xmlns:r="http://schemas.openxmlformats.org/officeDocument/2006/relationships" xmlns:m="http://schemas.openxmlformats.org/officeDocument/2006/math" xmlns:v="urn:schemas-microsoft-com:vml" xmlns:wp14="http://schemas.microsoft.com/office/word/2010/wordprocessingDrawing" xmlns:wp="http://schemas.openxmlformats.org/drawingml/2006/wordprocessingDrawing" xmlns:w10="urn:schemas-microsoft-com:office:word" xmlns:w="http://schemas.openxmlformats.org/wordprocessingml/2006/main" xmlns:w14="http://schemas.microsoft.com/office/word/2010/wordml" xmlns:w15="http://schemas.microsoft.com/office/word/2012/wordml" xmlns:w16cex="http://schemas.microsoft.com/office/word/2018/wordml/cex" xmlns:w16cid="http://schemas.microsoft.com/office/word/2016/wordml/cid" xmlns:w16="http://schemas.microsoft.com/office/word/2018/wordml" xmlns:w16du="http://schemas.microsoft.com/office/word/2023/wordml/word16du" xmlns:w16sdtdh="http://schemas.microsoft.com/office/word/2020/wordml/sdtdatahash" xmlns:w16sdtfl="http://schemas.microsoft.com/office/word/2024/wordml/sdtformatlock" xmlns:w16se="http://schemas.microsoft.com/office/word/2015/wordml/symex" xmlns:wpg="http://schemas.microsoft.com/office/word/2010/wordprocessingGroup" xmlns:wpi="http://schemas.microsoft.com/office/word/2010/wordprocessingInk" xmlns:wne="http://schemas.microsoft.com/office/word/2006/wordml" xmlns:wps="http://schemas.microsoft.com/office/word/2010/wordprocessingShape" mc:Ignorable="w14 w15 w16se w16cid w16 w16cex w16sdtdh w16sdtfl w16du wp14">
   <w:p>
     <w:pPr>
       <w:pStyle w:val="Heading1"/>
@@ -18594,7 +18815,7 @@
           <v:imagedata r:id="rId1" o:title="" croptop="-1938f" cropbottom="-1938f" cropleft="-1320f" cropright="-1320f"/>
           <w10:wrap type="topAndBottom"/>
         </v:shape>
-        <o:OLEObject Type="Embed" ProgID="Word.Picture.8" ShapeID="_x0000_s2112" DrawAspect="Content" ObjectID="_1783839207" r:id="rId2"/>
+        <o:OLEObject Type="Embed" ProgID="Word.Picture.8" ShapeID="_x0000_s2112" DrawAspect="Content" ObjectID="_1803802083" r:id="rId2"/>
       </w:object>
     </w:r>
     <w:r>
@@ -18779,7 +19000,7 @@
 </file>
 
 <file path=word/header7.xml><?xml version="1.0" encoding="utf-8"?>
-<w:hdr xmlns:wpc="http://schemas.microsoft.com/office/word/2010/wordprocessingCanvas" xmlns:cx="http://schemas.microsoft.com/office/drawing/2014/chartex" xmlns:cx1="http://schemas.microsoft.com/office/drawing/2015/9/8/chartex" xmlns:cx2="http://schemas.microsoft.com/office/drawing/2015/10/21/chartex" xmlns:cx3="http://schemas.microsoft.com/office/drawing/2016/5/9/chartex" xmlns:cx4="http://schemas.microsoft.com/office/drawing/2016/5/10/chartex" xmlns:cx5="http://schemas.microsoft.com/office/drawing/2016/5/11/chartex" xmlns:cx6="http://schemas.microsoft.com/office/drawing/2016/5/12/chartex" xmlns:cx7="http://schemas.microsoft.com/office/drawing/2016/5/13/chartex" xmlns:cx8="http://schemas.microsoft.com/office/drawing/2016/5/14/chartex" xmlns:mc="http://schemas.openxmlformats.org/markup-compatibility/2006" xmlns:aink="http://schemas.microsoft.com/office/drawing/2016/ink" xmlns:am3d="http://schemas.microsoft.com/office/drawing/2017/model3d" xmlns:o="urn:schemas-microsoft-com:office:office" xmlns:oel="http://schemas.microsoft.com/office/2019/extlst" xmlns:r="http://schemas.openxmlformats.org/officeDocument/2006/relationships" xmlns:m="http://schemas.openxmlformats.org/officeDocument/2006/math" xmlns:v="urn:schemas-microsoft-com:vml" xmlns:wp14="http://schemas.microsoft.com/office/word/2010/wordprocessingDrawing" xmlns:wp="http://schemas.openxmlformats.org/drawingml/2006/wordprocessingDrawing" xmlns:w10="urn:schemas-microsoft-com:office:word" xmlns:w="http://schemas.openxmlformats.org/wordprocessingml/2006/main" xmlns:w14="http://schemas.microsoft.com/office/word/2010/wordml" xmlns:w15="http://schemas.microsoft.com/office/word/2012/wordml" xmlns:w16cex="http://schemas.microsoft.com/office/word/2018/wordml/cex" xmlns:w16cid="http://schemas.microsoft.com/office/word/2016/wordml/cid" xmlns:w16="http://schemas.microsoft.com/office/word/2018/wordml" xmlns:w16du="http://schemas.microsoft.com/office/word/2023/wordml/word16du" xmlns:w16sdtdh="http://schemas.microsoft.com/office/word/2020/wordml/sdtdatahash" xmlns:w16se="http://schemas.microsoft.com/office/word/2015/wordml/symex" xmlns:wpg="http://schemas.microsoft.com/office/word/2010/wordprocessingGroup" xmlns:wpi="http://schemas.microsoft.com/office/word/2010/wordprocessingInk" xmlns:wne="http://schemas.microsoft.com/office/word/2006/wordml" xmlns:wps="http://schemas.microsoft.com/office/word/2010/wordprocessingShape" mc:Ignorable="w14 w15 w16se w16cid w16 w16cex w16sdtdh w16du wp14">
+<w:hdr xmlns:wpc="http://schemas.microsoft.com/office/word/2010/wordprocessingCanvas" xmlns:cx="http://schemas.microsoft.com/office/drawing/2014/chartex" xmlns:cx1="http://schemas.microsoft.com/office/drawing/2015/9/8/chartex" xmlns:cx2="http://schemas.microsoft.com/office/drawing/2015/10/21/chartex" xmlns:cx3="http://schemas.microsoft.com/office/drawing/2016/5/9/chartex" xmlns:cx4="http://schemas.microsoft.com/office/drawing/2016/5/10/chartex" xmlns:cx5="http://schemas.microsoft.com/office/drawing/2016/5/11/chartex" xmlns:cx6="http://schemas.microsoft.com/office/drawing/2016/5/12/chartex" xmlns:cx7="http://schemas.microsoft.com/office/drawing/2016/5/13/chartex" xmlns:cx8="http://schemas.microsoft.com/office/drawing/2016/5/14/chartex" xmlns:mc="http://schemas.openxmlformats.org/markup-compatibility/2006" xmlns:aink="http://schemas.microsoft.com/office/drawing/2016/ink" xmlns:am3d="http://schemas.microsoft.com/office/drawing/2017/model3d" xmlns:o="urn:schemas-microsoft-com:office:office" xmlns:oel="http://schemas.microsoft.com/office/2019/extlst" xmlns:r="http://schemas.openxmlformats.org/officeDocument/2006/relationships" xmlns:m="http://schemas.openxmlformats.org/officeDocument/2006/math" xmlns:v="urn:schemas-microsoft-com:vml" xmlns:wp14="http://schemas.microsoft.com/office/word/2010/wordprocessingDrawing" xmlns:wp="http://schemas.openxmlformats.org/drawingml/2006/wordprocessingDrawing" xmlns:w10="urn:schemas-microsoft-com:office:word" xmlns:w="http://schemas.openxmlformats.org/wordprocessingml/2006/main" xmlns:w14="http://schemas.microsoft.com/office/word/2010/wordml" xmlns:w15="http://schemas.microsoft.com/office/word/2012/wordml" xmlns:w16cex="http://schemas.microsoft.com/office/word/2018/wordml/cex" xmlns:w16cid="http://schemas.microsoft.com/office/word/2016/wordml/cid" xmlns:w16="http://schemas.microsoft.com/office/word/2018/wordml" xmlns:w16du="http://schemas.microsoft.com/office/word/2023/wordml/word16du" xmlns:w16sdtdh="http://schemas.microsoft.com/office/word/2020/wordml/sdtdatahash" xmlns:w16sdtfl="http://schemas.microsoft.com/office/word/2024/wordml/sdtformatlock" xmlns:w16se="http://schemas.microsoft.com/office/word/2015/wordml/symex" xmlns:wpg="http://schemas.microsoft.com/office/word/2010/wordprocessingGroup" xmlns:wpi="http://schemas.microsoft.com/office/word/2010/wordprocessingInk" xmlns:wne="http://schemas.microsoft.com/office/word/2006/wordml" xmlns:wps="http://schemas.microsoft.com/office/word/2010/wordprocessingShape" mc:Ignorable="w14 w15 w16se w16cid w16 w16cex w16sdtdh w16sdtfl w16du wp14">
   <w:p>
     <w:pPr>
       <w:pStyle w:val="Heading1"/>
@@ -18820,7 +19041,7 @@
           <v:imagedata r:id="rId1" o:title="" croptop="-1938f" cropbottom="-1938f" cropleft="-1320f" cropright="-1320f"/>
           <w10:wrap type="topAndBottom"/>
         </v:shape>
-        <o:OLEObject Type="Embed" ProgID="Word.Picture.8" ShapeID="_x0000_s2123" DrawAspect="Content" ObjectID="_1783839208" r:id="rId2"/>
+        <o:OLEObject Type="Embed" ProgID="Word.Picture.8" ShapeID="_x0000_s2123" DrawAspect="Content" ObjectID="_1803802084" r:id="rId2"/>
       </w:object>
     </w:r>
     <w:r>
@@ -19020,7 +19241,7 @@
 </file>
 
 <file path=word/header8.xml><?xml version="1.0" encoding="utf-8"?>
-<w:hdr xmlns:wpc="http://schemas.microsoft.com/office/word/2010/wordprocessingCanvas" xmlns:cx="http://schemas.microsoft.com/office/drawing/2014/chartex" xmlns:cx1="http://schemas.microsoft.com/office/drawing/2015/9/8/chartex" xmlns:cx2="http://schemas.microsoft.com/office/drawing/2015/10/21/chartex" xmlns:cx3="http://schemas.microsoft.com/office/drawing/2016/5/9/chartex" xmlns:cx4="http://schemas.microsoft.com/office/drawing/2016/5/10/chartex" xmlns:cx5="http://schemas.microsoft.com/office/drawing/2016/5/11/chartex" xmlns:cx6="http://schemas.microsoft.com/office/drawing/2016/5/12/chartex" xmlns:cx7="http://schemas.microsoft.com/office/drawing/2016/5/13/chartex" xmlns:cx8="http://schemas.microsoft.com/office/drawing/2016/5/14/chartex" xmlns:mc="http://schemas.openxmlformats.org/markup-compatibility/2006" xmlns:aink="http://schemas.microsoft.com/office/drawing/2016/ink" xmlns:am3d="http://schemas.microsoft.com/office/drawing/2017/model3d" xmlns:o="urn:schemas-microsoft-com:office:office" xmlns:oel="http://schemas.microsoft.com/office/2019/extlst" xmlns:r="http://schemas.openxmlformats.org/officeDocument/2006/relationships" xmlns:m="http://schemas.openxmlformats.org/officeDocument/2006/math" xmlns:v="urn:schemas-microsoft-com:vml" xmlns:wp14="http://schemas.microsoft.com/office/word/2010/wordprocessingDrawing" xmlns:wp="http://schemas.openxmlformats.org/drawingml/2006/wordprocessingDrawing" xmlns:w10="urn:schemas-microsoft-com:office:word" xmlns:w="http://schemas.openxmlformats.org/wordprocessingml/2006/main" xmlns:w14="http://schemas.microsoft.com/office/word/2010/wordml" xmlns:w15="http://schemas.microsoft.com/office/word/2012/wordml" xmlns:w16cex="http://schemas.microsoft.com/office/word/2018/wordml/cex" xmlns:w16cid="http://schemas.microsoft.com/office/word/2016/wordml/cid" xmlns:w16="http://schemas.microsoft.com/office/word/2018/wordml" xmlns:w16du="http://schemas.microsoft.com/office/word/2023/wordml/word16du" xmlns:w16sdtdh="http://schemas.microsoft.com/office/word/2020/wordml/sdtdatahash" xmlns:w16se="http://schemas.microsoft.com/office/word/2015/wordml/symex" xmlns:wpg="http://schemas.microsoft.com/office/word/2010/wordprocessingGroup" xmlns:wpi="http://schemas.microsoft.com/office/word/2010/wordprocessingInk" xmlns:wne="http://schemas.microsoft.com/office/word/2006/wordml" xmlns:wps="http://schemas.microsoft.com/office/word/2010/wordprocessingShape" mc:Ignorable="w14 w15 w16se w16cid w16 w16cex w16sdtdh w16du wp14">
+<w:hdr xmlns:wpc="http://schemas.microsoft.com/office/word/2010/wordprocessingCanvas" xmlns:cx="http://schemas.microsoft.com/office/drawing/2014/chartex" xmlns:cx1="http://schemas.microsoft.com/office/drawing/2015/9/8/chartex" xmlns:cx2="http://schemas.microsoft.com/office/drawing/2015/10/21/chartex" xmlns:cx3="http://schemas.microsoft.com/office/drawing/2016/5/9/chartex" xmlns:cx4="http://schemas.microsoft.com/office/drawing/2016/5/10/chartex" xmlns:cx5="http://schemas.microsoft.com/office/drawing/2016/5/11/chartex" xmlns:cx6="http://schemas.microsoft.com/office/drawing/2016/5/12/chartex" xmlns:cx7="http://schemas.microsoft.com/office/drawing/2016/5/13/chartex" xmlns:cx8="http://schemas.microsoft.com/office/drawing/2016/5/14/chartex" xmlns:mc="http://schemas.openxmlformats.org/markup-compatibility/2006" xmlns:aink="http://schemas.microsoft.com/office/drawing/2016/ink" xmlns:am3d="http://schemas.microsoft.com/office/drawing/2017/model3d" xmlns:o="urn:schemas-microsoft-com:office:office" xmlns:oel="http://schemas.microsoft.com/office/2019/extlst" xmlns:r="http://schemas.openxmlformats.org/officeDocument/2006/relationships" xmlns:m="http://schemas.openxmlformats.org/officeDocument/2006/math" xmlns:v="urn:schemas-microsoft-com:vml" xmlns:wp14="http://schemas.microsoft.com/office/word/2010/wordprocessingDrawing" xmlns:wp="http://schemas.openxmlformats.org/drawingml/2006/wordprocessingDrawing" xmlns:w10="urn:schemas-microsoft-com:office:word" xmlns:w="http://schemas.openxmlformats.org/wordprocessingml/2006/main" xmlns:w14="http://schemas.microsoft.com/office/word/2010/wordml" xmlns:w15="http://schemas.microsoft.com/office/word/2012/wordml" xmlns:w16cex="http://schemas.microsoft.com/office/word/2018/wordml/cex" xmlns:w16cid="http://schemas.microsoft.com/office/word/2016/wordml/cid" xmlns:w16="http://schemas.microsoft.com/office/word/2018/wordml" xmlns:w16du="http://schemas.microsoft.com/office/word/2023/wordml/word16du" xmlns:w16sdtdh="http://schemas.microsoft.com/office/word/2020/wordml/sdtdatahash" xmlns:w16sdtfl="http://schemas.microsoft.com/office/word/2024/wordml/sdtformatlock" xmlns:w16se="http://schemas.microsoft.com/office/word/2015/wordml/symex" xmlns:wpg="http://schemas.microsoft.com/office/word/2010/wordprocessingGroup" xmlns:wpi="http://schemas.microsoft.com/office/word/2010/wordprocessingInk" xmlns:wne="http://schemas.microsoft.com/office/word/2006/wordml" xmlns:wps="http://schemas.microsoft.com/office/word/2010/wordprocessingShape" mc:Ignorable="w14 w15 w16se w16cid w16 w16cex w16sdtdh w16sdtfl w16du wp14">
   <w:p>
     <w:pPr>
       <w:pStyle w:val="Heading1"/>
@@ -19061,7 +19282,7 @@
           <v:imagedata r:id="rId1" o:title="" croptop="-1938f" cropbottom="-1938f" cropleft="-1320f" cropright="-1320f"/>
           <w10:wrap type="topAndBottom"/>
         </v:shape>
-        <o:OLEObject Type="Embed" ProgID="Word.Picture.8" ShapeID="_x0000_s2119" DrawAspect="Content" ObjectID="_1783839209" r:id="rId2"/>
+        <o:OLEObject Type="Embed" ProgID="Word.Picture.8" ShapeID="_x0000_s2119" DrawAspect="Content" ObjectID="_1803802085" r:id="rId2"/>
       </w:object>
     </w:r>
     <w:r>
@@ -19249,7 +19470,7 @@
 </file>
 
 <file path=word/header9.xml><?xml version="1.0" encoding="utf-8"?>
-<w:hdr xmlns:wpc="http://schemas.microsoft.com/office/word/2010/wordprocessingCanvas" xmlns:cx="http://schemas.microsoft.com/office/drawing/2014/chartex" xmlns:cx1="http://schemas.microsoft.com/office/drawing/2015/9/8/chartex" xmlns:cx2="http://schemas.microsoft.com/office/drawing/2015/10/21/chartex" xmlns:cx3="http://schemas.microsoft.com/office/drawing/2016/5/9/chartex" xmlns:cx4="http://schemas.microsoft.com/office/drawing/2016/5/10/chartex" xmlns:cx5="http://schemas.microsoft.com/office/drawing/2016/5/11/chartex" xmlns:cx6="http://schemas.microsoft.com/office/drawing/2016/5/12/chartex" xmlns:cx7="http://schemas.microsoft.com/office/drawing/2016/5/13/chartex" xmlns:cx8="http://schemas.microsoft.com/office/drawing/2016/5/14/chartex" xmlns:mc="http://schemas.openxmlformats.org/markup-compatibility/2006" xmlns:aink="http://schemas.microsoft.com/office/drawing/2016/ink" xmlns:am3d="http://schemas.microsoft.com/office/drawing/2017/model3d" xmlns:o="urn:schemas-microsoft-com:office:office" xmlns:oel="http://schemas.microsoft.com/office/2019/extlst" xmlns:r="http://schemas.openxmlformats.org/officeDocument/2006/relationships" xmlns:m="http://schemas.openxmlformats.org/officeDocument/2006/math" xmlns:v="urn:schemas-microsoft-com:vml" xmlns:wp14="http://schemas.microsoft.com/office/word/2010/wordprocessingDrawing" xmlns:wp="http://schemas.openxmlformats.org/drawingml/2006/wordprocessingDrawing" xmlns:w10="urn:schemas-microsoft-com:office:word" xmlns:w="http://schemas.openxmlformats.org/wordprocessingml/2006/main" xmlns:w14="http://schemas.microsoft.com/office/word/2010/wordml" xmlns:w15="http://schemas.microsoft.com/office/word/2012/wordml" xmlns:w16cex="http://schemas.microsoft.com/office/word/2018/wordml/cex" xmlns:w16cid="http://schemas.microsoft.com/office/word/2016/wordml/cid" xmlns:w16="http://schemas.microsoft.com/office/word/2018/wordml" xmlns:w16du="http://schemas.microsoft.com/office/word/2023/wordml/word16du" xmlns:w16sdtdh="http://schemas.microsoft.com/office/word/2020/wordml/sdtdatahash" xmlns:w16se="http://schemas.microsoft.com/office/word/2015/wordml/symex" xmlns:wpg="http://schemas.microsoft.com/office/word/2010/wordprocessingGroup" xmlns:wpi="http://schemas.microsoft.com/office/word/2010/wordprocessingInk" xmlns:wne="http://schemas.microsoft.com/office/word/2006/wordml" xmlns:wps="http://schemas.microsoft.com/office/word/2010/wordprocessingShape" mc:Ignorable="w14 w15 w16se w16cid w16 w16cex w16sdtdh w16du wp14">
+<w:hdr xmlns:wpc="http://schemas.microsoft.com/office/word/2010/wordprocessingCanvas" xmlns:cx="http://schemas.microsoft.com/office/drawing/2014/chartex" xmlns:cx1="http://schemas.microsoft.com/office/drawing/2015/9/8/chartex" xmlns:cx2="http://schemas.microsoft.com/office/drawing/2015/10/21/chartex" xmlns:cx3="http://schemas.microsoft.com/office/drawing/2016/5/9/chartex" xmlns:cx4="http://schemas.microsoft.com/office/drawing/2016/5/10/chartex" xmlns:cx5="http://schemas.microsoft.com/office/drawing/2016/5/11/chartex" xmlns:cx6="http://schemas.microsoft.com/office/drawing/2016/5/12/chartex" xmlns:cx7="http://schemas.microsoft.com/office/drawing/2016/5/13/chartex" xmlns:cx8="http://schemas.microsoft.com/office/drawing/2016/5/14/chartex" xmlns:mc="http://schemas.openxmlformats.org/markup-compatibility/2006" xmlns:aink="http://schemas.microsoft.com/office/drawing/2016/ink" xmlns:am3d="http://schemas.microsoft.com/office/drawing/2017/model3d" xmlns:o="urn:schemas-microsoft-com:office:office" xmlns:oel="http://schemas.microsoft.com/office/2019/extlst" xmlns:r="http://schemas.openxmlformats.org/officeDocument/2006/relationships" xmlns:m="http://schemas.openxmlformats.org/officeDocument/2006/math" xmlns:v="urn:schemas-microsoft-com:vml" xmlns:wp14="http://schemas.microsoft.com/office/word/2010/wordprocessingDrawing" xmlns:wp="http://schemas.openxmlformats.org/drawingml/2006/wordprocessingDrawing" xmlns:w10="urn:schemas-microsoft-com:office:word" xmlns:w="http://schemas.openxmlformats.org/wordprocessingml/2006/main" xmlns:w14="http://schemas.microsoft.com/office/word/2010/wordml" xmlns:w15="http://schemas.microsoft.com/office/word/2012/wordml" xmlns:w16cex="http://schemas.microsoft.com/office/word/2018/wordml/cex" xmlns:w16cid="http://schemas.microsoft.com/office/word/2016/wordml/cid" xmlns:w16="http://schemas.microsoft.com/office/word/2018/wordml" xmlns:w16du="http://schemas.microsoft.com/office/word/2023/wordml/word16du" xmlns:w16sdtdh="http://schemas.microsoft.com/office/word/2020/wordml/sdtdatahash" xmlns:w16sdtfl="http://schemas.microsoft.com/office/word/2024/wordml/sdtformatlock" xmlns:w16se="http://schemas.microsoft.com/office/word/2015/wordml/symex" xmlns:wpg="http://schemas.microsoft.com/office/word/2010/wordprocessingGroup" xmlns:wpi="http://schemas.microsoft.com/office/word/2010/wordprocessingInk" xmlns:wne="http://schemas.microsoft.com/office/word/2006/wordml" xmlns:wps="http://schemas.microsoft.com/office/word/2010/wordprocessingShape" mc:Ignorable="w14 w15 w16se w16cid w16 w16cex w16sdtdh w16sdtfl w16du wp14">
   <w:p>
     <w:pPr>
       <w:pStyle w:val="Heading1"/>
@@ -19290,7 +19511,7 @@
           <v:imagedata r:id="rId1" o:title="" croptop="-1938f" cropbottom="-1938f" cropleft="-1320f" cropright="-1320f"/>
           <w10:wrap type="topAndBottom"/>
         </v:shape>
-        <o:OLEObject Type="Embed" ProgID="Word.Picture.8" ShapeID="_x0000_s2122" DrawAspect="Content" ObjectID="_1783839210" r:id="rId2"/>
+        <o:OLEObject Type="Embed" ProgID="Word.Picture.8" ShapeID="_x0000_s2122" DrawAspect="Content" ObjectID="_1803802086" r:id="rId2"/>
       </w:object>
     </w:r>
     <w:r>
@@ -19470,23 +19691,7 @@
         <w:rFonts w:ascii="Arial" w:hAnsi="Arial"/>
         <w:sz w:val="18"/>
       </w:rPr>
-      <w:t xml:space="preserve">Ravenna, </w:t>
-    </w:r>
-    <w:proofErr w:type="gramStart"/>
-    <w:r>
-      <w:rPr>
-        <w:rFonts w:ascii="Arial" w:hAnsi="Arial"/>
-        <w:sz w:val="18"/>
-      </w:rPr>
-      <w:t>Ohio  44266</w:t>
-    </w:r>
-    <w:proofErr w:type="gramEnd"/>
-    <w:r>
-      <w:rPr>
-        <w:rFonts w:ascii="Arial" w:hAnsi="Arial"/>
-        <w:sz w:val="18"/>
-      </w:rPr>
-      <w:t>-1211</w:t>
+      <w:t>Ravenna, Ohio  44266-1211</w:t>
     </w:r>
   </w:p>
   <w:p/>
@@ -19494,7 +19699,7 @@
 </file>
 
 <file path=word/numbering.xml><?xml version="1.0" encoding="utf-8"?>
-<w:numbering xmlns:wpc="http://schemas.microsoft.com/office/word/2010/wordprocessingCanvas" xmlns:cx="http://schemas.microsoft.com/office/drawing/2014/chartex" xmlns:cx1="http://schemas.microsoft.com/office/drawing/2015/9/8/chartex" xmlns:cx2="http://schemas.microsoft.com/office/drawing/2015/10/21/chartex" xmlns:cx3="http://schemas.microsoft.com/office/drawing/2016/5/9/chartex" xmlns:cx4="http://schemas.microsoft.com/office/drawing/2016/5/10/chartex" xmlns:cx5="http://schemas.microsoft.com/office/drawing/2016/5/11/chartex" xmlns:cx6="http://schemas.microsoft.com/office/drawing/2016/5/12/chartex" xmlns:cx7="http://schemas.microsoft.com/office/drawing/2016/5/13/chartex" xmlns:cx8="http://schemas.microsoft.com/office/drawing/2016/5/14/chartex" xmlns:mc="http://schemas.openxmlformats.org/markup-compatibility/2006" xmlns:aink="http://schemas.microsoft.com/office/drawing/2016/ink" xmlns:am3d="http://schemas.microsoft.com/office/drawing/2017/model3d" xmlns:o="urn:schemas-microsoft-com:office:office" xmlns:oel="http://schemas.microsoft.com/office/2019/extlst" xmlns:r="http://schemas.openxmlformats.org/officeDocument/2006/relationships" xmlns:m="http://schemas.openxmlformats.org/officeDocument/2006/math" xmlns:v="urn:schemas-microsoft-com:vml" xmlns:wp14="http://schemas.microsoft.com/office/word/2010/wordprocessingDrawing" xmlns:wp="http://schemas.openxmlformats.org/drawingml/2006/wordprocessingDrawing" xmlns:w10="urn:schemas-microsoft-com:office:word" xmlns:w="http://schemas.openxmlformats.org/wordprocessingml/2006/main" xmlns:w14="http://schemas.microsoft.com/office/word/2010/wordml" xmlns:w15="http://schemas.microsoft.com/office/word/2012/wordml" xmlns:w16cex="http://schemas.microsoft.com/office/word/2018/wordml/cex" xmlns:w16cid="http://schemas.microsoft.com/office/word/2016/wordml/cid" xmlns:w16="http://schemas.microsoft.com/office/word/2018/wordml" xmlns:w16du="http://schemas.microsoft.com/office/word/2023/wordml/word16du" xmlns:w16sdtdh="http://schemas.microsoft.com/office/word/2020/wordml/sdtdatahash" xmlns:w16se="http://schemas.microsoft.com/office/word/2015/wordml/symex" xmlns:wpg="http://schemas.microsoft.com/office/word/2010/wordprocessingGroup" xmlns:wpi="http://schemas.microsoft.com/office/word/2010/wordprocessingInk" xmlns:wne="http://schemas.microsoft.com/office/word/2006/wordml" xmlns:wps="http://schemas.microsoft.com/office/word/2010/wordprocessingShape" mc:Ignorable="w14 w15 w16se w16cid w16 w16cex w16sdtdh w16du wp14">
+<w:numbering xmlns:wpc="http://schemas.microsoft.com/office/word/2010/wordprocessingCanvas" xmlns:cx="http://schemas.microsoft.com/office/drawing/2014/chartex" xmlns:cx1="http://schemas.microsoft.com/office/drawing/2015/9/8/chartex" xmlns:cx2="http://schemas.microsoft.com/office/drawing/2015/10/21/chartex" xmlns:cx3="http://schemas.microsoft.com/office/drawing/2016/5/9/chartex" xmlns:cx4="http://schemas.microsoft.com/office/drawing/2016/5/10/chartex" xmlns:cx5="http://schemas.microsoft.com/office/drawing/2016/5/11/chartex" xmlns:cx6="http://schemas.microsoft.com/office/drawing/2016/5/12/chartex" xmlns:cx7="http://schemas.microsoft.com/office/drawing/2016/5/13/chartex" xmlns:cx8="http://schemas.microsoft.com/office/drawing/2016/5/14/chartex" xmlns:mc="http://schemas.openxmlformats.org/markup-compatibility/2006" xmlns:aink="http://schemas.microsoft.com/office/drawing/2016/ink" xmlns:am3d="http://schemas.microsoft.com/office/drawing/2017/model3d" xmlns:o="urn:schemas-microsoft-com:office:office" xmlns:oel="http://schemas.microsoft.com/office/2019/extlst" xmlns:r="http://schemas.openxmlformats.org/officeDocument/2006/relationships" xmlns:m="http://schemas.openxmlformats.org/officeDocument/2006/math" xmlns:v="urn:schemas-microsoft-com:vml" xmlns:wp14="http://schemas.microsoft.com/office/word/2010/wordprocessingDrawing" xmlns:wp="http://schemas.openxmlformats.org/drawingml/2006/wordprocessingDrawing" xmlns:w10="urn:schemas-microsoft-com:office:word" xmlns:w="http://schemas.openxmlformats.org/wordprocessingml/2006/main" xmlns:w14="http://schemas.microsoft.com/office/word/2010/wordml" xmlns:w15="http://schemas.microsoft.com/office/word/2012/wordml" xmlns:w16cex="http://schemas.microsoft.com/office/word/2018/wordml/cex" xmlns:w16cid="http://schemas.microsoft.com/office/word/2016/wordml/cid" xmlns:w16="http://schemas.microsoft.com/office/word/2018/wordml" xmlns:w16du="http://schemas.microsoft.com/office/word/2023/wordml/word16du" xmlns:w16sdtdh="http://schemas.microsoft.com/office/word/2020/wordml/sdtdatahash" xmlns:w16sdtfl="http://schemas.microsoft.com/office/word/2024/wordml/sdtformatlock" xmlns:w16se="http://schemas.microsoft.com/office/word/2015/wordml/symex" xmlns:wpg="http://schemas.microsoft.com/office/word/2010/wordprocessingGroup" xmlns:wpi="http://schemas.microsoft.com/office/word/2010/wordprocessingInk" xmlns:wne="http://schemas.microsoft.com/office/word/2006/wordml" xmlns:wps="http://schemas.microsoft.com/office/word/2010/wordprocessingShape" mc:Ignorable="w14 w15 w16se w16cid w16 w16cex w16sdtdh w16sdtfl w16du wp14">
   <w:abstractNum w:abstractNumId="0" w15:restartNumberingAfterBreak="0">
     <w:nsid w:val="005D2E40"/>
     <w:multiLevelType w:val="singleLevel"/>
@@ -20453,7 +20658,7 @@
 </file>
 
 <file path=word/styles.xml><?xml version="1.0" encoding="utf-8"?>
-<w:styles xmlns:mc="http://schemas.openxmlformats.org/markup-compatibility/2006" xmlns:r="http://schemas.openxmlformats.org/officeDocument/2006/relationships" xmlns:w="http://schemas.openxmlformats.org/wordprocessingml/2006/main" xmlns:w14="http://schemas.microsoft.com/office/word/2010/wordml" xmlns:w15="http://schemas.microsoft.com/office/word/2012/wordml" xmlns:w16cex="http://schemas.microsoft.com/office/word/2018/wordml/cex" xmlns:w16cid="http://schemas.microsoft.com/office/word/2016/wordml/cid" xmlns:w16="http://schemas.microsoft.com/office/word/2018/wordml" xmlns:w16du="http://schemas.microsoft.com/office/word/2023/wordml/word16du" xmlns:w16sdtdh="http://schemas.microsoft.com/office/word/2020/wordml/sdtdatahash" xmlns:w16se="http://schemas.microsoft.com/office/word/2015/wordml/symex" mc:Ignorable="w14 w15 w16se w16cid w16 w16cex w16sdtdh w16du">
+<w:styles xmlns:mc="http://schemas.openxmlformats.org/markup-compatibility/2006" xmlns:r="http://schemas.openxmlformats.org/officeDocument/2006/relationships" xmlns:w="http://schemas.openxmlformats.org/wordprocessingml/2006/main" xmlns:w14="http://schemas.microsoft.com/office/word/2010/wordml" xmlns:w15="http://schemas.microsoft.com/office/word/2012/wordml" xmlns:w16cex="http://schemas.microsoft.com/office/word/2018/wordml/cex" xmlns:w16cid="http://schemas.microsoft.com/office/word/2016/wordml/cid" xmlns:w16="http://schemas.microsoft.com/office/word/2018/wordml" xmlns:w16du="http://schemas.microsoft.com/office/word/2023/wordml/word16du" xmlns:w16sdtdh="http://schemas.microsoft.com/office/word/2020/wordml/sdtdatahash" xmlns:w16sdtfl="http://schemas.microsoft.com/office/word/2024/wordml/sdtformatlock" xmlns:w16se="http://schemas.microsoft.com/office/word/2015/wordml/symex" mc:Ignorable="w14 w15 w16se w16cid w16 w16cex w16sdtdh w16sdtfl w16du">
   <w:docDefaults>
     <w:rPrDefault>
       <w:rPr>
